--- a/Documentação/Telas/Estudo de Telas.docx
+++ b/Documentação/Telas/Estudo de Telas.docx
@@ -1,6 +1,6 @@
 
 <file path=word/document.xml><?xml version="1.0" encoding="utf-8"?>
-<w:document xmlns:wpc="http://schemas.microsoft.com/office/word/2010/wordprocessingCanvas" xmlns:cx="http://schemas.microsoft.com/office/drawing/2014/chartex" xmlns:cx1="http://schemas.microsoft.com/office/drawing/2015/9/8/chartex" xmlns:mc="http://schemas.openxmlformats.org/markup-compatibility/2006" xmlns:o="urn:schemas-microsoft-com:office:office" xmlns:r="http://schemas.openxmlformats.org/officeDocument/2006/relationships" xmlns:m="http://schemas.openxmlformats.org/officeDocument/2006/math" xmlns:v="urn:schemas-microsoft-com:vml" xmlns:wp14="http://schemas.microsoft.com/office/word/2010/wordprocessingDrawing" xmlns:wp="http://schemas.openxmlformats.org/drawingml/2006/wordprocessingDrawing" xmlns:w10="urn:schemas-microsoft-com:office:word" xmlns:w="http://schemas.openxmlformats.org/wordprocessingml/2006/main" xmlns:w14="http://schemas.microsoft.com/office/word/2010/wordml" xmlns:w15="http://schemas.microsoft.com/office/word/2012/wordml" xmlns:w16se="http://schemas.microsoft.com/office/word/2015/wordml/symex" xmlns:wpg="http://schemas.microsoft.com/office/word/2010/wordprocessingGroup" xmlns:wpi="http://schemas.microsoft.com/office/word/2010/wordprocessingInk" xmlns:wne="http://schemas.microsoft.com/office/word/2006/wordml" xmlns:wps="http://schemas.microsoft.com/office/word/2010/wordprocessingShape" mc:Ignorable="w14 w15 w16se wp14">
+<w:document xmlns:wpc="http://schemas.microsoft.com/office/word/2010/wordprocessingCanvas" xmlns:cx="http://schemas.microsoft.com/office/drawing/2014/chartex" xmlns:cx1="http://schemas.microsoft.com/office/drawing/2015/9/8/chartex" xmlns:cx2="http://schemas.microsoft.com/office/drawing/2015/10/21/chartex" xmlns:cx3="http://schemas.microsoft.com/office/drawing/2016/5/9/chartex" xmlns:cx4="http://schemas.microsoft.com/office/drawing/2016/5/10/chartex" xmlns:cx5="http://schemas.microsoft.com/office/drawing/2016/5/11/chartex" xmlns:cx6="http://schemas.microsoft.com/office/drawing/2016/5/12/chartex" xmlns:cx7="http://schemas.microsoft.com/office/drawing/2016/5/13/chartex" xmlns:cx8="http://schemas.microsoft.com/office/drawing/2016/5/14/chartex" xmlns:mc="http://schemas.openxmlformats.org/markup-compatibility/2006" xmlns:aink="http://schemas.microsoft.com/office/drawing/2016/ink" xmlns:am3d="http://schemas.microsoft.com/office/drawing/2017/model3d" xmlns:o="urn:schemas-microsoft-com:office:office" xmlns:r="http://schemas.openxmlformats.org/officeDocument/2006/relationships" xmlns:m="http://schemas.openxmlformats.org/officeDocument/2006/math" xmlns:v="urn:schemas-microsoft-com:vml" xmlns:wp14="http://schemas.microsoft.com/office/word/2010/wordprocessingDrawing" xmlns:wp="http://schemas.openxmlformats.org/drawingml/2006/wordprocessingDrawing" xmlns:w10="urn:schemas-microsoft-com:office:word" xmlns:w="http://schemas.openxmlformats.org/wordprocessingml/2006/main" xmlns:w14="http://schemas.microsoft.com/office/word/2010/wordml" xmlns:w15="http://schemas.microsoft.com/office/word/2012/wordml" xmlns:w16cex="http://schemas.microsoft.com/office/word/2018/wordml/cex" xmlns:w16cid="http://schemas.microsoft.com/office/word/2016/wordml/cid" xmlns:w16="http://schemas.microsoft.com/office/word/2018/wordml" xmlns:w16se="http://schemas.microsoft.com/office/word/2015/wordml/symex" xmlns:wpg="http://schemas.microsoft.com/office/word/2010/wordprocessingGroup" xmlns:wpi="http://schemas.microsoft.com/office/word/2010/wordprocessingInk" xmlns:wne="http://schemas.microsoft.com/office/word/2006/wordml" xmlns:wps="http://schemas.microsoft.com/office/word/2010/wordprocessingShape" mc:Ignorable="w14 w15 w16se w16cid w16 w16cex wp14">
   <w:body>
     <w:p>
       <w:pPr>
@@ -37,24 +37,6 @@
           <w:sz w:val="24"/>
           <w:szCs w:val="24"/>
         </w:rPr>
-        <w:t>Vitor Araújo Oliveira</w:t>
-      </w:r>
-    </w:p>
-    <w:p>
-      <w:pPr>
-        <w:jc w:val="center"/>
-        <w:rPr>
-          <w:rFonts w:ascii="Arial" w:hAnsi="Arial" w:cs="Arial"/>
-          <w:sz w:val="24"/>
-          <w:szCs w:val="24"/>
-        </w:rPr>
-      </w:pPr>
-      <w:r>
-        <w:rPr>
-          <w:rFonts w:ascii="Arial" w:hAnsi="Arial" w:cs="Arial"/>
-          <w:sz w:val="24"/>
-          <w:szCs w:val="24"/>
-        </w:rPr>
         <w:t>Engenharia de Software</w:t>
       </w:r>
     </w:p>
@@ -152,17 +134,606 @@
       <w:pPr>
         <w:rPr>
           <w:rFonts w:ascii="Arial" w:hAnsi="Arial" w:cs="Arial"/>
+          <w:sz w:val="24"/>
+          <w:szCs w:val="24"/>
+        </w:rPr>
+      </w:pPr>
+      <w:r>
+        <w:rPr>
+          <w:rFonts w:ascii="Arial" w:hAnsi="Arial" w:cs="Arial"/>
+          <w:sz w:val="24"/>
+          <w:szCs w:val="24"/>
+        </w:rPr>
+        <w:br w:type="page"/>
+      </w:r>
+    </w:p>
+    <w:p>
+      <w:pPr>
+        <w:jc w:val="right"/>
+        <w:rPr>
+          <w:rFonts w:ascii="Arial" w:hAnsi="Arial" w:cs="Arial"/>
+          <w:bCs/>
+          <w:sz w:val="24"/>
+          <w:szCs w:val="18"/>
+        </w:rPr>
+      </w:pPr>
+    </w:p>
+    <w:p>
+      <w:pPr>
+        <w:jc w:val="right"/>
+        <w:rPr>
+          <w:rFonts w:ascii="Arial" w:hAnsi="Arial" w:cs="Arial"/>
+          <w:bCs/>
+          <w:sz w:val="24"/>
+          <w:szCs w:val="18"/>
+        </w:rPr>
+      </w:pPr>
+      <w:r>
+        <w:rPr>
+          <w:rFonts w:ascii="Arial" w:hAnsi="Arial" w:cs="Arial"/>
+          <w:bCs/>
+          <w:sz w:val="24"/>
+          <w:szCs w:val="18"/>
+        </w:rPr>
+        <w:t>Autor: Vitor Araújo O</w:t>
+      </w:r>
+      <w:r>
+        <w:rPr>
+          <w:rFonts w:ascii="Arial" w:hAnsi="Arial" w:cs="Arial"/>
+          <w:bCs/>
+          <w:sz w:val="24"/>
+          <w:szCs w:val="18"/>
+        </w:rPr>
+        <w:t>LIVEIRA</w:t>
+      </w:r>
+    </w:p>
+    <w:p>
+      <w:pPr>
+        <w:jc w:val="right"/>
+        <w:rPr>
+          <w:rFonts w:ascii="Arial" w:hAnsi="Arial" w:cs="Arial"/>
+          <w:bCs/>
+          <w:sz w:val="24"/>
+          <w:szCs w:val="18"/>
+        </w:rPr>
+      </w:pPr>
+      <w:r>
+        <w:rPr>
+          <w:rFonts w:ascii="Arial" w:hAnsi="Arial" w:cs="Arial"/>
+          <w:bCs/>
+          <w:sz w:val="24"/>
+          <w:szCs w:val="18"/>
+        </w:rPr>
+        <w:t>Orientador: Prof. Ms. Carlos Eduardo de França R</w:t>
+      </w:r>
+      <w:r>
+        <w:rPr>
+          <w:rFonts w:ascii="Arial" w:hAnsi="Arial" w:cs="Arial"/>
+          <w:bCs/>
+          <w:sz w:val="24"/>
+          <w:szCs w:val="18"/>
+        </w:rPr>
+        <w:t>OLAND</w:t>
+      </w:r>
+    </w:p>
+    <w:p>
+      <w:pPr>
+        <w:jc w:val="right"/>
+        <w:rPr>
+          <w:rFonts w:ascii="Arial" w:hAnsi="Arial" w:cs="Arial"/>
+          <w:bCs/>
+          <w:sz w:val="24"/>
+          <w:szCs w:val="18"/>
+        </w:rPr>
+      </w:pPr>
+    </w:p>
+    <w:p>
+      <w:pPr>
+        <w:jc w:val="right"/>
+        <w:rPr>
+          <w:rFonts w:ascii="Arial" w:hAnsi="Arial" w:cs="Arial"/>
+          <w:bCs/>
+          <w:sz w:val="28"/>
+          <w:szCs w:val="20"/>
+        </w:rPr>
+      </w:pPr>
+      <w:r>
+        <w:rPr>
+          <w:rFonts w:ascii="Arial" w:hAnsi="Arial" w:cs="Arial"/>
           <w:b/>
           <w:sz w:val="36"/>
           <w:szCs w:val="24"/>
         </w:rPr>
-      </w:pPr>
-      <w:r>
+        <w:br w:type="page"/>
+      </w:r>
+    </w:p>
+    <w:p>
+      <w:pPr>
+        <w:jc w:val="center"/>
         <w:rPr>
           <w:rFonts w:ascii="Arial" w:hAnsi="Arial" w:cs="Arial"/>
           <w:b/>
           <w:sz w:val="36"/>
           <w:szCs w:val="24"/>
+        </w:rPr>
+      </w:pPr>
+      <w:r>
+        <w:rPr>
+          <w:rFonts w:ascii="Arial" w:hAnsi="Arial" w:cs="Arial"/>
+          <w:b/>
+          <w:sz w:val="36"/>
+          <w:szCs w:val="24"/>
+        </w:rPr>
+        <w:lastRenderedPageBreak/>
+        <w:t>INDICE</w:t>
+      </w:r>
+    </w:p>
+    <w:p>
+      <w:pPr>
+        <w:jc w:val="center"/>
+        <w:rPr>
+          <w:rFonts w:ascii="Arial" w:hAnsi="Arial" w:cs="Arial"/>
+          <w:bCs/>
+          <w:sz w:val="24"/>
+          <w:szCs w:val="18"/>
+        </w:rPr>
+      </w:pPr>
+      <w:r>
+        <w:rPr>
+          <w:rFonts w:ascii="Arial" w:hAnsi="Arial" w:cs="Arial"/>
+          <w:bCs/>
+          <w:sz w:val="24"/>
+          <w:szCs w:val="18"/>
+        </w:rPr>
+        <w:t>Introdução____________________________________________________</w:t>
+      </w:r>
+      <w:r>
+        <w:rPr>
+          <w:rFonts w:ascii="Arial" w:hAnsi="Arial" w:cs="Arial"/>
+          <w:bCs/>
+          <w:sz w:val="24"/>
+          <w:szCs w:val="18"/>
+        </w:rPr>
+        <w:t>4</w:t>
+      </w:r>
+    </w:p>
+    <w:p>
+      <w:pPr>
+        <w:jc w:val="center"/>
+        <w:rPr>
+          <w:rFonts w:ascii="Arial" w:hAnsi="Arial" w:cs="Arial"/>
+          <w:bCs/>
+          <w:sz w:val="24"/>
+          <w:szCs w:val="18"/>
+        </w:rPr>
+      </w:pPr>
+      <w:r>
+        <w:rPr>
+          <w:rFonts w:ascii="Arial" w:hAnsi="Arial" w:cs="Arial"/>
+          <w:bCs/>
+          <w:sz w:val="24"/>
+          <w:szCs w:val="18"/>
+        </w:rPr>
+        <w:t>Introduction___________________________________________________</w:t>
+      </w:r>
+      <w:r>
+        <w:rPr>
+          <w:rFonts w:ascii="Arial" w:hAnsi="Arial" w:cs="Arial"/>
+          <w:bCs/>
+          <w:sz w:val="24"/>
+          <w:szCs w:val="18"/>
+        </w:rPr>
+        <w:t>4</w:t>
+      </w:r>
+    </w:p>
+    <w:p>
+      <w:pPr>
+        <w:jc w:val="center"/>
+        <w:rPr>
+          <w:rFonts w:ascii="Arial" w:hAnsi="Arial" w:cs="Arial"/>
+          <w:bCs/>
+          <w:sz w:val="24"/>
+          <w:szCs w:val="18"/>
+        </w:rPr>
+      </w:pPr>
+      <w:r>
+        <w:rPr>
+          <w:rFonts w:ascii="Arial" w:hAnsi="Arial" w:cs="Arial"/>
+          <w:bCs/>
+          <w:sz w:val="24"/>
+          <w:szCs w:val="18"/>
+        </w:rPr>
+        <w:t>Intr</w:t>
+      </w:r>
+      <w:r>
+        <w:rPr>
+          <w:rFonts w:ascii="Arial" w:hAnsi="Arial" w:cs="Arial"/>
+          <w:bCs/>
+          <w:sz w:val="24"/>
+          <w:szCs w:val="18"/>
+        </w:rPr>
+        <w:t>odução dos Conceitos________________________________________</w:t>
+      </w:r>
+      <w:r>
+        <w:rPr>
+          <w:rFonts w:ascii="Arial" w:hAnsi="Arial" w:cs="Arial"/>
+          <w:bCs/>
+          <w:sz w:val="24"/>
+          <w:szCs w:val="18"/>
+        </w:rPr>
+        <w:t>5</w:t>
+      </w:r>
+    </w:p>
+    <w:p>
+      <w:pPr>
+        <w:rPr>
+          <w:rFonts w:ascii="Arial" w:hAnsi="Arial" w:cs="Arial"/>
+          <w:bCs/>
+          <w:sz w:val="24"/>
+          <w:szCs w:val="18"/>
+        </w:rPr>
+      </w:pPr>
+      <w:r>
+        <w:rPr>
+          <w:rFonts w:ascii="Arial" w:hAnsi="Arial" w:cs="Arial"/>
+          <w:bCs/>
+          <w:sz w:val="24"/>
+          <w:szCs w:val="18"/>
+        </w:rPr>
+        <w:br w:type="page"/>
+      </w:r>
+    </w:p>
+    <w:p>
+      <w:pPr>
+        <w:jc w:val="center"/>
+        <w:rPr>
+          <w:rFonts w:ascii="Arial" w:hAnsi="Arial" w:cs="Arial"/>
+          <w:b/>
+          <w:sz w:val="24"/>
+          <w:szCs w:val="18"/>
+        </w:rPr>
+      </w:pPr>
+      <w:r>
+        <w:rPr>
+          <w:rFonts w:ascii="Arial" w:hAnsi="Arial" w:cs="Arial"/>
+          <w:b/>
+          <w:sz w:val="24"/>
+          <w:szCs w:val="18"/>
+        </w:rPr>
+        <w:lastRenderedPageBreak/>
+        <w:t>Introdução</w:t>
+      </w:r>
+    </w:p>
+    <w:p>
+      <w:pPr>
+        <w:ind w:firstLine="708"/>
+        <w:jc w:val="both"/>
+        <w:rPr>
+          <w:rFonts w:ascii="Arial" w:hAnsi="Arial" w:cs="Arial"/>
+          <w:bCs/>
+          <w:sz w:val="24"/>
+          <w:szCs w:val="18"/>
+        </w:rPr>
+      </w:pPr>
+      <w:r>
+        <w:rPr>
+          <w:rFonts w:ascii="Arial" w:hAnsi="Arial" w:cs="Arial"/>
+          <w:bCs/>
+          <w:sz w:val="24"/>
+          <w:szCs w:val="18"/>
+        </w:rPr>
+        <w:t>Durante os últimos 20 anos temos observado uma expansão praticamente exponencial de itens de tecnologia da informação em todos os aspectos da sociedade. Do mais simples ao mais complexo.</w:t>
+      </w:r>
+    </w:p>
+    <w:p>
+      <w:pPr>
+        <w:ind w:firstLine="708"/>
+        <w:jc w:val="both"/>
+        <w:rPr>
+          <w:rFonts w:ascii="Arial" w:hAnsi="Arial" w:cs="Arial"/>
+          <w:bCs/>
+          <w:sz w:val="24"/>
+          <w:szCs w:val="18"/>
+        </w:rPr>
+      </w:pPr>
+      <w:r>
+        <w:rPr>
+          <w:rFonts w:ascii="Arial" w:hAnsi="Arial" w:cs="Arial"/>
+          <w:bCs/>
+          <w:sz w:val="24"/>
+          <w:szCs w:val="18"/>
+        </w:rPr>
+        <w:t>Desta forma aqui procuramos analisar as estruturas de tela e interação com o usuário, uma das fontes mais essenciais de utilização, para facilitar ao máximo que futuros designers possam construir interações melhores e experiências mais fluidas.</w:t>
+      </w:r>
+    </w:p>
+    <w:p>
+      <w:pPr>
+        <w:ind w:firstLine="708"/>
+        <w:jc w:val="both"/>
+        <w:rPr>
+          <w:rFonts w:ascii="Arial" w:hAnsi="Arial" w:cs="Arial"/>
+          <w:bCs/>
+          <w:sz w:val="24"/>
+          <w:szCs w:val="18"/>
+        </w:rPr>
+      </w:pPr>
+      <w:r>
+        <w:rPr>
+          <w:rFonts w:ascii="Arial" w:hAnsi="Arial" w:cs="Arial"/>
+          <w:bCs/>
+          <w:sz w:val="24"/>
+          <w:szCs w:val="18"/>
+        </w:rPr>
+        <w:t>As análises aqui contidas são derivadas de observações analíticas para desenvolver uma melhor experiência aos usuários durante o desenvolvimento de telas e o design de padrões para seu site, aplicativo ou software digital.</w:t>
+      </w:r>
+    </w:p>
+    <w:p>
+      <w:pPr>
+        <w:ind w:firstLine="708"/>
+        <w:jc w:val="both"/>
+        <w:rPr>
+          <w:rFonts w:ascii="Arial" w:hAnsi="Arial" w:cs="Arial"/>
+          <w:bCs/>
+          <w:sz w:val="24"/>
+          <w:szCs w:val="18"/>
+        </w:rPr>
+      </w:pPr>
+      <w:r>
+        <w:rPr>
+          <w:rFonts w:ascii="Arial" w:hAnsi="Arial" w:cs="Arial"/>
+          <w:bCs/>
+          <w:sz w:val="24"/>
+          <w:szCs w:val="18"/>
+        </w:rPr>
+        <w:t xml:space="preserve">As observações contidas serão </w:t>
+      </w:r>
+      <w:r>
+        <w:rPr>
+          <w:rFonts w:ascii="Arial" w:hAnsi="Arial" w:cs="Arial"/>
+          <w:bCs/>
+          <w:sz w:val="24"/>
+          <w:szCs w:val="18"/>
+        </w:rPr>
+        <w:t>introduzidas como conceitos de fácil utilização e documentação e observados pelos padrões das aplicações atuais.</w:t>
+      </w:r>
+    </w:p>
+    <w:p>
+      <w:pPr>
+        <w:jc w:val="both"/>
+        <w:rPr>
+          <w:rFonts w:ascii="Arial" w:hAnsi="Arial" w:cs="Arial"/>
+          <w:bCs/>
+          <w:sz w:val="24"/>
+          <w:szCs w:val="18"/>
+        </w:rPr>
+      </w:pPr>
+    </w:p>
+    <w:p>
+      <w:pPr>
+        <w:jc w:val="center"/>
+        <w:rPr>
+          <w:rFonts w:ascii="Arial" w:hAnsi="Arial" w:cs="Arial"/>
+          <w:b/>
+          <w:sz w:val="24"/>
+          <w:szCs w:val="18"/>
+          <w:lang w:val="en-US"/>
+        </w:rPr>
+      </w:pPr>
+      <w:r>
+        <w:rPr>
+          <w:rFonts w:ascii="Arial" w:hAnsi="Arial" w:cs="Arial"/>
+          <w:b/>
+          <w:sz w:val="24"/>
+          <w:szCs w:val="18"/>
+          <w:lang w:val="en-US"/>
+        </w:rPr>
+        <w:t>Introduction</w:t>
+      </w:r>
+    </w:p>
+    <w:p>
+      <w:pPr>
+        <w:jc w:val="both"/>
+        <w:rPr>
+          <w:rFonts w:ascii="Arial" w:hAnsi="Arial" w:cs="Arial"/>
+          <w:bCs/>
+          <w:sz w:val="24"/>
+          <w:szCs w:val="18"/>
+          <w:lang w:val="en-US"/>
+        </w:rPr>
+      </w:pPr>
+      <w:r>
+        <w:rPr>
+          <w:rFonts w:ascii="Arial" w:hAnsi="Arial" w:cs="Arial"/>
+          <w:bCs/>
+          <w:sz w:val="24"/>
+          <w:szCs w:val="18"/>
+          <w:lang w:val="en-US"/>
+        </w:rPr>
+        <w:tab/>
+        <w:t>During the last 20 years we have observed an exponential expansion in all usages of information technology. In all societal aspects, from the simple to the complex.</w:t>
+      </w:r>
+    </w:p>
+    <w:p>
+      <w:pPr>
+        <w:jc w:val="both"/>
+        <w:rPr>
+          <w:rFonts w:ascii="Arial" w:hAnsi="Arial" w:cs="Arial"/>
+          <w:bCs/>
+          <w:sz w:val="24"/>
+          <w:szCs w:val="18"/>
+          <w:lang w:val="en-US"/>
+        </w:rPr>
+      </w:pPr>
+      <w:r>
+        <w:rPr>
+          <w:rFonts w:ascii="Arial" w:hAnsi="Arial" w:cs="Arial"/>
+          <w:bCs/>
+          <w:sz w:val="24"/>
+          <w:szCs w:val="18"/>
+          <w:lang w:val="en-US"/>
+        </w:rPr>
+        <w:tab/>
+      </w:r>
+      <w:r>
+        <w:rPr>
+          <w:rFonts w:ascii="Arial" w:hAnsi="Arial" w:cs="Arial"/>
+          <w:bCs/>
+          <w:sz w:val="24"/>
+          <w:szCs w:val="18"/>
+          <w:lang w:val="en-US"/>
+        </w:rPr>
+        <w:t>The user interface is one of the most important aspects of any interactive software, in this way we look to compile and analyze the best ways of constructing new and interactive interfaces to make it easier for any designers in the future to make their software’s more clean and usable.</w:t>
+      </w:r>
+    </w:p>
+    <w:p>
+      <w:pPr>
+        <w:jc w:val="both"/>
+        <w:rPr>
+          <w:rFonts w:ascii="Arial" w:hAnsi="Arial" w:cs="Arial"/>
+          <w:bCs/>
+          <w:sz w:val="24"/>
+          <w:szCs w:val="18"/>
+          <w:lang w:val="en-US"/>
+        </w:rPr>
+      </w:pPr>
+      <w:r>
+        <w:rPr>
+          <w:rFonts w:ascii="Arial" w:hAnsi="Arial" w:cs="Arial"/>
+          <w:bCs/>
+          <w:sz w:val="24"/>
+          <w:szCs w:val="18"/>
+          <w:lang w:val="en-US"/>
+        </w:rPr>
+        <w:tab/>
+        <w:t xml:space="preserve">The analysis </w:t>
+      </w:r>
+      <w:r>
+        <w:rPr>
+          <w:rFonts w:ascii="Arial" w:hAnsi="Arial" w:cs="Arial"/>
+          <w:bCs/>
+          <w:sz w:val="24"/>
+          <w:szCs w:val="18"/>
+          <w:lang w:val="en-US"/>
+        </w:rPr>
+        <w:t xml:space="preserve">contained here are derived from analytical observations to better develop the best user experience during the design and patterns for your site, </w:t>
+      </w:r>
+      <w:r>
+        <w:rPr>
+          <w:rFonts w:ascii="Arial" w:hAnsi="Arial" w:cs="Arial"/>
+          <w:bCs/>
+          <w:sz w:val="24"/>
+          <w:szCs w:val="18"/>
+          <w:lang w:val="en-US"/>
+        </w:rPr>
+        <w:t>app,</w:t>
+      </w:r>
+      <w:r>
+        <w:rPr>
+          <w:rFonts w:ascii="Arial" w:hAnsi="Arial" w:cs="Arial"/>
+          <w:bCs/>
+          <w:sz w:val="24"/>
+          <w:szCs w:val="18"/>
+          <w:lang w:val="en-US"/>
+        </w:rPr>
+        <w:t xml:space="preserve"> or digital software.</w:t>
+      </w:r>
+    </w:p>
+    <w:p>
+      <w:pPr>
+        <w:jc w:val="both"/>
+        <w:rPr>
+          <w:rFonts w:ascii="Arial" w:hAnsi="Arial" w:cs="Arial"/>
+          <w:bCs/>
+          <w:sz w:val="24"/>
+          <w:szCs w:val="18"/>
+          <w:lang w:val="en-US"/>
+        </w:rPr>
+      </w:pPr>
+      <w:r>
+        <w:rPr>
+          <w:rFonts w:ascii="Arial" w:hAnsi="Arial" w:cs="Arial"/>
+          <w:bCs/>
+          <w:sz w:val="24"/>
+          <w:szCs w:val="18"/>
+          <w:lang w:val="en-US"/>
+        </w:rPr>
+        <w:tab/>
+        <w:t>The observations contained here will be introduced as easy to practice and to document and will be observed from apps and software’s from this day and age.</w:t>
+      </w:r>
+    </w:p>
+    <w:p>
+      <w:pPr>
+        <w:jc w:val="both"/>
+        <w:rPr>
+          <w:rFonts w:ascii="Arial" w:hAnsi="Arial" w:cs="Arial"/>
+          <w:bCs/>
+          <w:sz w:val="24"/>
+          <w:szCs w:val="18"/>
+          <w:lang w:val="en-US"/>
+        </w:rPr>
+      </w:pPr>
+      <w:r>
+        <w:rPr>
+          <w:rFonts w:ascii="Arial" w:hAnsi="Arial" w:cs="Arial"/>
+          <w:bCs/>
+          <w:sz w:val="24"/>
+          <w:szCs w:val="18"/>
+          <w:lang w:val="en-US"/>
+        </w:rPr>
+        <w:tab/>
+      </w:r>
+      <w:r>
+        <w:rPr>
+          <w:rFonts w:ascii="Arial" w:hAnsi="Arial" w:cs="Arial"/>
+          <w:bCs/>
+          <w:sz w:val="24"/>
+          <w:szCs w:val="18"/>
+          <w:lang w:val="en-US"/>
+        </w:rPr>
+        <w:t xml:space="preserve"> </w:t>
+      </w:r>
+    </w:p>
+    <w:p>
+      <w:pPr>
+        <w:jc w:val="both"/>
+        <w:rPr>
+          <w:rFonts w:ascii="Arial" w:hAnsi="Arial" w:cs="Arial"/>
+          <w:bCs/>
+          <w:sz w:val="24"/>
+          <w:szCs w:val="18"/>
+          <w:lang w:val="en-US"/>
+        </w:rPr>
+      </w:pPr>
+    </w:p>
+    <w:p>
+      <w:pPr>
+        <w:jc w:val="both"/>
+        <w:rPr>
+          <w:rFonts w:ascii="Arial" w:hAnsi="Arial" w:cs="Arial"/>
+          <w:bCs/>
+          <w:sz w:val="24"/>
+          <w:szCs w:val="18"/>
+          <w:lang w:val="en-US"/>
+        </w:rPr>
+      </w:pPr>
+    </w:p>
+    <w:p>
+      <w:pPr>
+        <w:rPr>
+          <w:rFonts w:ascii="Arial" w:hAnsi="Arial" w:cs="Arial"/>
+          <w:b/>
+          <w:sz w:val="36"/>
+          <w:szCs w:val="24"/>
+          <w:lang w:val="en-US"/>
+        </w:rPr>
+      </w:pPr>
+      <w:r>
+        <w:rPr>
+          <w:rFonts w:ascii="Arial" w:hAnsi="Arial" w:cs="Arial"/>
+          <w:b/>
+          <w:sz w:val="36"/>
+          <w:szCs w:val="24"/>
+          <w:lang w:val="en-US"/>
         </w:rPr>
         <w:br w:type="page"/>
       </w:r>
@@ -208,13 +779,17 @@
         <w:jc w:val="both"/>
         <w:rPr>
           <w:rFonts w:ascii="Arial" w:hAnsi="Arial" w:cs="Arial"/>
-          <w:sz w:val="24"/>
-          <w:szCs w:val="24"/>
-        </w:rPr>
-      </w:pPr>
-      <w:r>
-        <w:rPr>
-          <w:rFonts w:ascii="Arial" w:hAnsi="Arial" w:cs="Arial"/>
+          <w:b/>
+          <w:bCs/>
+          <w:sz w:val="24"/>
+          <w:szCs w:val="24"/>
+        </w:rPr>
+      </w:pPr>
+      <w:r>
+        <w:rPr>
+          <w:rFonts w:ascii="Arial" w:hAnsi="Arial" w:cs="Arial"/>
+          <w:b/>
+          <w:bCs/>
           <w:sz w:val="24"/>
           <w:szCs w:val="24"/>
         </w:rPr>
@@ -245,36 +820,20 @@
           <w:sz w:val="24"/>
           <w:szCs w:val="24"/>
         </w:rPr>
-        <w:t xml:space="preserve">pode ser passada, seja ela imagem, vídeo, </w:t>
+        <w:t xml:space="preserve">pode ser passada, seja ela imagem, vídeo, gifs, sons, </w:t>
       </w:r>
       <w:proofErr w:type="spellStart"/>
-      <w:r>
-        <w:rPr>
-          <w:rFonts w:ascii="Arial" w:hAnsi="Arial" w:cs="Arial"/>
-          <w:sz w:val="24"/>
-          <w:szCs w:val="24"/>
-        </w:rPr>
-        <w:t>gifs</w:t>
+      <w:proofErr w:type="gramStart"/>
+      <w:r>
+        <w:rPr>
+          <w:rFonts w:ascii="Arial" w:hAnsi="Arial" w:cs="Arial"/>
+          <w:sz w:val="24"/>
+          <w:szCs w:val="24"/>
+        </w:rPr>
+        <w:t>musicas</w:t>
       </w:r>
       <w:proofErr w:type="spellEnd"/>
-      <w:r>
-        <w:rPr>
-          <w:rFonts w:ascii="Arial" w:hAnsi="Arial" w:cs="Arial"/>
-          <w:sz w:val="24"/>
-          <w:szCs w:val="24"/>
-        </w:rPr>
-        <w:t xml:space="preserve">, sons, </w:t>
-      </w:r>
-      <w:proofErr w:type="spellStart"/>
-      <w:r>
-        <w:rPr>
-          <w:rFonts w:ascii="Arial" w:hAnsi="Arial" w:cs="Arial"/>
-          <w:sz w:val="24"/>
-          <w:szCs w:val="24"/>
-        </w:rPr>
-        <w:t>musicas</w:t>
-      </w:r>
-      <w:proofErr w:type="spellEnd"/>
+      <w:proofErr w:type="gramEnd"/>
       <w:r>
         <w:rPr>
           <w:rFonts w:ascii="Arial" w:hAnsi="Arial" w:cs="Arial"/>
@@ -434,25 +993,7 @@
           <w:sz w:val="24"/>
           <w:szCs w:val="24"/>
         </w:rPr>
-        <w:t xml:space="preserve">, </w:t>
-      </w:r>
-      <w:proofErr w:type="spellStart"/>
-      <w:r>
-        <w:rPr>
-          <w:rFonts w:ascii="Arial" w:hAnsi="Arial" w:cs="Arial"/>
-          <w:sz w:val="24"/>
-          <w:szCs w:val="24"/>
-        </w:rPr>
-        <w:t>Gifs</w:t>
-      </w:r>
-      <w:proofErr w:type="spellEnd"/>
-      <w:r>
-        <w:rPr>
-          <w:rFonts w:ascii="Arial" w:hAnsi="Arial" w:cs="Arial"/>
-          <w:sz w:val="24"/>
-          <w:szCs w:val="24"/>
-        </w:rPr>
-        <w:t>, Seriados, streamings, etc.)</w:t>
+        <w:t>, Gifs, Seriados, streamings, etc.)</w:t>
       </w:r>
     </w:p>
     <w:p>
@@ -488,6 +1029,7 @@
         <w:t>Informações Sonoras (SO): São informações que compõe a percepção sonora do usuário. Podem ou não serem atreladas a INFO DI. (</w:t>
       </w:r>
       <w:proofErr w:type="spellStart"/>
+      <w:proofErr w:type="gramStart"/>
       <w:r>
         <w:rPr>
           <w:rFonts w:ascii="Arial" w:hAnsi="Arial" w:cs="Arial"/>
@@ -497,13 +1039,73 @@
         <w:t>Musicas</w:t>
       </w:r>
       <w:proofErr w:type="spellEnd"/>
-      <w:r>
-        <w:rPr>
-          <w:rFonts w:ascii="Arial" w:hAnsi="Arial" w:cs="Arial"/>
-          <w:sz w:val="24"/>
-          <w:szCs w:val="24"/>
-        </w:rPr>
-        <w:t xml:space="preserve">, Vídeos, </w:t>
+      <w:proofErr w:type="gramEnd"/>
+      <w:r>
+        <w:rPr>
+          <w:rFonts w:ascii="Arial" w:hAnsi="Arial" w:cs="Arial"/>
+          <w:sz w:val="24"/>
+          <w:szCs w:val="24"/>
+        </w:rPr>
+        <w:t>, Vídeos, Podcasts, Reuniões, Etc.)</w:t>
+      </w:r>
+    </w:p>
+    <w:p>
+      <w:pPr>
+        <w:pStyle w:val="PargrafodaLista"/>
+        <w:rPr>
+          <w:rFonts w:ascii="Arial" w:hAnsi="Arial" w:cs="Arial"/>
+          <w:sz w:val="24"/>
+          <w:szCs w:val="24"/>
+        </w:rPr>
+      </w:pPr>
+    </w:p>
+    <w:p>
+      <w:pPr>
+        <w:pStyle w:val="PargrafodaLista"/>
+        <w:numPr>
+          <w:ilvl w:val="1"/>
+          <w:numId w:val="1"/>
+        </w:numPr>
+        <w:jc w:val="both"/>
+        <w:rPr>
+          <w:rFonts w:ascii="Arial" w:hAnsi="Arial" w:cs="Arial"/>
+          <w:sz w:val="24"/>
+          <w:szCs w:val="24"/>
+        </w:rPr>
+      </w:pPr>
+      <w:r>
+        <w:rPr>
+          <w:rFonts w:ascii="Arial" w:hAnsi="Arial" w:cs="Arial"/>
+          <w:sz w:val="24"/>
+          <w:szCs w:val="24"/>
+        </w:rPr>
+        <w:t xml:space="preserve">Informações Mutáveis (IM): São informações que compõe o feed do usuário, aplicáveis aos chamados </w:t>
+      </w:r>
+      <w:r>
+        <w:rPr>
+          <w:rFonts w:ascii="Arial" w:hAnsi="Arial" w:cs="Arial"/>
+          <w:i/>
+          <w:iCs/>
+          <w:sz w:val="24"/>
+          <w:szCs w:val="24"/>
+        </w:rPr>
+        <w:t>feeds</w:t>
+      </w:r>
+      <w:r>
+        <w:rPr>
+          <w:rFonts w:ascii="Arial" w:hAnsi="Arial" w:cs="Arial"/>
+          <w:sz w:val="24"/>
+          <w:szCs w:val="24"/>
+        </w:rPr>
+        <w:t xml:space="preserve"> do mesmo. Utilizados principalmente em redes sociais</w:t>
+      </w:r>
+      <w:r>
+        <w:rPr>
+          <w:rFonts w:ascii="Arial" w:hAnsi="Arial" w:cs="Arial"/>
+          <w:sz w:val="24"/>
+          <w:szCs w:val="24"/>
+        </w:rPr>
+        <w:t xml:space="preserve"> como ‘</w:t>
       </w:r>
       <w:proofErr w:type="spellStart"/>
       <w:r>
@@ -512,7 +1114,7 @@
           <w:sz w:val="24"/>
           <w:szCs w:val="24"/>
         </w:rPr>
-        <w:t>Podcasts</w:t>
+        <w:t>twitter</w:t>
       </w:r>
       <w:proofErr w:type="spellEnd"/>
       <w:r>
@@ -521,7 +1123,25 @@
           <w:sz w:val="24"/>
           <w:szCs w:val="24"/>
         </w:rPr>
-        <w:t>, Reuniões, Etc.)</w:t>
+        <w:t>’ e ‘</w:t>
+      </w:r>
+      <w:proofErr w:type="spellStart"/>
+      <w:r>
+        <w:rPr>
+          <w:rFonts w:ascii="Arial" w:hAnsi="Arial" w:cs="Arial"/>
+          <w:sz w:val="24"/>
+          <w:szCs w:val="24"/>
+        </w:rPr>
+        <w:t>facebook</w:t>
+      </w:r>
+      <w:proofErr w:type="spellEnd"/>
+      <w:r>
+        <w:rPr>
+          <w:rFonts w:ascii="Arial" w:hAnsi="Arial" w:cs="Arial"/>
+          <w:sz w:val="24"/>
+          <w:szCs w:val="24"/>
+        </w:rPr>
+        <w:t>’.</w:t>
       </w:r>
     </w:p>
     <w:p>
@@ -545,25 +1165,21 @@
         <w:jc w:val="both"/>
         <w:rPr>
           <w:rFonts w:ascii="Arial" w:hAnsi="Arial" w:cs="Arial"/>
-          <w:sz w:val="24"/>
-          <w:szCs w:val="24"/>
-        </w:rPr>
-      </w:pPr>
-      <w:r>
-        <w:rPr>
-          <w:rFonts w:ascii="Arial" w:hAnsi="Arial" w:cs="Arial"/>
-          <w:sz w:val="24"/>
-          <w:szCs w:val="24"/>
-        </w:rPr>
-        <w:t>Conceito número 2</w:t>
-      </w:r>
-      <w:r>
-        <w:rPr>
-          <w:rFonts w:ascii="Arial" w:hAnsi="Arial" w:cs="Arial"/>
-          <w:sz w:val="24"/>
-          <w:szCs w:val="24"/>
-        </w:rPr>
-        <w:t xml:space="preserve"> – Sentido de Leitura (SL)</w:t>
+          <w:b/>
+          <w:bCs/>
+          <w:sz w:val="24"/>
+          <w:szCs w:val="24"/>
+        </w:rPr>
+      </w:pPr>
+      <w:r>
+        <w:rPr>
+          <w:rFonts w:ascii="Arial" w:hAnsi="Arial" w:cs="Arial"/>
+          <w:b/>
+          <w:bCs/>
+          <w:sz w:val="24"/>
+          <w:szCs w:val="24"/>
+        </w:rPr>
+        <w:t>Conceito número 2 – Sentido de Leitura (SL)</w:t>
       </w:r>
     </w:p>
     <w:p>
@@ -640,7 +1256,7 @@
         </w:rPr>
         <w:lastRenderedPageBreak/>
         <w:drawing>
-          <wp:inline distT="0" distB="0" distL="0" distR="0">
+          <wp:inline distT="0" distB="0" distL="0" distR="0" wp14:anchorId="065B7D5F" wp14:editId="7EE569EB">
             <wp:extent cx="4629150" cy="3037115"/>
             <wp:effectExtent l="0" t="0" r="0" b="0"/>
             <wp:docPr id="2" name="Imagem 2"/>
@@ -657,7 +1273,7 @@
                     </pic:cNvPicPr>
                   </pic:nvPicPr>
                   <pic:blipFill>
-                    <a:blip r:embed="rId5">
+                    <a:blip r:embed="rId8">
                       <a:extLst>
                         <a:ext uri="{28A0092B-C50C-407E-A947-70E740481C1C}">
                           <a14:useLocalDpi xmlns:a14="http://schemas.microsoft.com/office/drawing/2010/main" val="0"/>
@@ -741,7 +1357,7 @@
           <w:lang w:eastAsia="pt-BR"/>
         </w:rPr>
         <w:drawing>
-          <wp:inline distT="0" distB="0" distL="0" distR="0">
+          <wp:inline distT="0" distB="0" distL="0" distR="0" wp14:anchorId="421D565B" wp14:editId="7A86AFCE">
             <wp:extent cx="5400675" cy="3467100"/>
             <wp:effectExtent l="0" t="0" r="9525" b="0"/>
             <wp:docPr id="3" name="Imagem 3"/>
@@ -758,7 +1374,7 @@
                     </pic:cNvPicPr>
                   </pic:nvPicPr>
                   <pic:blipFill>
-                    <a:blip r:embed="rId6">
+                    <a:blip r:embed="rId9">
                       <a:extLst>
                         <a:ext uri="{28A0092B-C50C-407E-A947-70E740481C1C}">
                           <a14:useLocalDpi xmlns:a14="http://schemas.microsoft.com/office/drawing/2010/main" val="0"/>
@@ -880,8 +1496,6 @@
         <w:tab/>
         <w:t>Como mostrado nas imagens a seguir sobre análise dos fluxos de leitura e visão:</w:t>
       </w:r>
-      <w:bookmarkStart w:id="0" w:name="_GoBack"/>
-      <w:bookmarkEnd w:id="0"/>
     </w:p>
     <w:p>
       <w:pPr>
@@ -904,6 +1518,43 @@
     </w:p>
     <w:p>
       <w:pPr>
+        <w:pStyle w:val="PargrafodaLista"/>
+        <w:numPr>
+          <w:ilvl w:val="0"/>
+          <w:numId w:val="2"/>
+        </w:numPr>
+        <w:jc w:val="both"/>
+        <w:rPr>
+          <w:rFonts w:ascii="Arial" w:hAnsi="Arial" w:cs="Arial"/>
+          <w:b/>
+          <w:bCs/>
+          <w:sz w:val="24"/>
+          <w:szCs w:val="24"/>
+        </w:rPr>
+      </w:pPr>
+      <w:r>
+        <w:rPr>
+          <w:rFonts w:ascii="Arial" w:hAnsi="Arial" w:cs="Arial"/>
+          <w:b/>
+          <w:bCs/>
+          <w:sz w:val="24"/>
+          <w:szCs w:val="24"/>
+        </w:rPr>
+        <w:t>Conceito Número 3 – Padrões de importância</w:t>
+      </w:r>
+      <w:r>
+        <w:rPr>
+          <w:rFonts w:ascii="Arial" w:hAnsi="Arial" w:cs="Arial"/>
+          <w:b/>
+          <w:bCs/>
+          <w:sz w:val="24"/>
+          <w:szCs w:val="24"/>
+        </w:rPr>
+        <w:t xml:space="preserve"> (IMP)</w:t>
+      </w:r>
+    </w:p>
+    <w:p>
+      <w:pPr>
         <w:ind w:firstLine="360"/>
         <w:jc w:val="both"/>
         <w:rPr>
@@ -912,6 +1563,14 @@
           <w:szCs w:val="24"/>
         </w:rPr>
       </w:pPr>
+      <w:r>
+        <w:rPr>
+          <w:rFonts w:ascii="Arial" w:hAnsi="Arial" w:cs="Arial"/>
+          <w:sz w:val="24"/>
+          <w:szCs w:val="24"/>
+        </w:rPr>
+        <w:t>Durante os anos as pessoas foram treinadas pelo uso da internet, e como tal, algumas estruturas se tornaram comuns e quase padrão. Dessa forma o conceito de importância das informações se apresenta.</w:t>
+      </w:r>
     </w:p>
     <w:p>
       <w:pPr>
@@ -934,19 +1593,1057 @@
           <w:szCs w:val="24"/>
         </w:rPr>
       </w:pPr>
+      <w:r>
+        <w:rPr>
+          <w:rFonts w:ascii="Arial" w:hAnsi="Arial" w:cs="Arial"/>
+          <w:sz w:val="24"/>
+          <w:szCs w:val="24"/>
+        </w:rPr>
+        <w:t>Informações ou itens mais importantes ou mais utilizados devem seguir o fluxo padrão que nos foi ensinado durante os anos de utilização de aparelhos digitais e navegação na internet. Desta forma seguindo o fluxo demonstrado abaixo.</w:t>
+      </w:r>
+    </w:p>
+    <w:p>
+      <w:pPr>
+        <w:ind w:firstLine="360"/>
+        <w:jc w:val="both"/>
+        <w:rPr>
+          <w:rFonts w:ascii="Arial" w:hAnsi="Arial" w:cs="Arial"/>
+          <w:sz w:val="24"/>
+          <w:szCs w:val="24"/>
+        </w:rPr>
+      </w:pPr>
+    </w:p>
+    <w:p>
+      <w:pPr>
+        <w:ind w:firstLine="360"/>
+        <w:jc w:val="center"/>
+        <w:rPr>
+          <w:rFonts w:ascii="Arial" w:hAnsi="Arial" w:cs="Arial"/>
+          <w:sz w:val="24"/>
+          <w:szCs w:val="24"/>
+        </w:rPr>
+      </w:pPr>
+      <w:r>
+        <w:rPr>
+          <w:rFonts w:ascii="Arial" w:hAnsi="Arial" w:cs="Arial"/>
+          <w:noProof/>
+          <w:sz w:val="24"/>
+          <w:szCs w:val="24"/>
+        </w:rPr>
+        <w:drawing>
+          <wp:inline distT="0" distB="0" distL="0" distR="0" wp14:anchorId="70DF2AD3" wp14:editId="7FBB9C90">
+            <wp:extent cx="4895850" cy="2447925"/>
+            <wp:effectExtent l="0" t="0" r="0" b="9525"/>
+            <wp:docPr id="4" name="Imagem 4"/>
+            <wp:cNvGraphicFramePr>
+              <a:graphicFrameLocks xmlns:a="http://schemas.openxmlformats.org/drawingml/2006/main" noChangeAspect="1"/>
+            </wp:cNvGraphicFramePr>
+            <a:graphic xmlns:a="http://schemas.openxmlformats.org/drawingml/2006/main">
+              <a:graphicData uri="http://schemas.openxmlformats.org/drawingml/2006/picture">
+                <pic:pic xmlns:pic="http://schemas.openxmlformats.org/drawingml/2006/picture">
+                  <pic:nvPicPr>
+                    <pic:cNvPr id="0" name="Picture 2"/>
+                    <pic:cNvPicPr>
+                      <a:picLocks noChangeAspect="1" noChangeArrowheads="1"/>
+                    </pic:cNvPicPr>
+                  </pic:nvPicPr>
+                  <pic:blipFill>
+                    <a:blip r:embed="rId10">
+                      <a:extLst>
+                        <a:ext uri="{28A0092B-C50C-407E-A947-70E740481C1C}">
+                          <a14:useLocalDpi xmlns:a14="http://schemas.microsoft.com/office/drawing/2010/main" val="0"/>
+                        </a:ext>
+                      </a:extLst>
+                    </a:blip>
+                    <a:srcRect/>
+                    <a:stretch>
+                      <a:fillRect/>
+                    </a:stretch>
+                  </pic:blipFill>
+                  <pic:spPr bwMode="auto">
+                    <a:xfrm>
+                      <a:off x="0" y="0"/>
+                      <a:ext cx="4895850" cy="2447925"/>
+                    </a:xfrm>
+                    <a:prstGeom prst="rect">
+                      <a:avLst/>
+                    </a:prstGeom>
+                    <a:noFill/>
+                    <a:ln>
+                      <a:noFill/>
+                    </a:ln>
+                  </pic:spPr>
+                </pic:pic>
+              </a:graphicData>
+            </a:graphic>
+          </wp:inline>
+        </w:drawing>
+      </w:r>
+    </w:p>
+    <w:p>
+      <w:pPr>
+        <w:jc w:val="center"/>
+        <w:rPr>
+          <w:rFonts w:ascii="Arial" w:hAnsi="Arial" w:cs="Arial"/>
+          <w:sz w:val="24"/>
+          <w:szCs w:val="24"/>
+        </w:rPr>
+      </w:pPr>
+      <w:r>
+        <w:rPr>
+          <w:rFonts w:ascii="Arial" w:hAnsi="Arial" w:cs="Arial"/>
+          <w:sz w:val="24"/>
+          <w:szCs w:val="24"/>
+        </w:rPr>
+        <w:t xml:space="preserve">Imagem </w:t>
+      </w:r>
+      <w:r>
+        <w:rPr>
+          <w:rFonts w:ascii="Arial" w:hAnsi="Arial" w:cs="Arial"/>
+          <w:sz w:val="24"/>
+          <w:szCs w:val="24"/>
+        </w:rPr>
+        <w:t>3</w:t>
+      </w:r>
+      <w:r>
+        <w:rPr>
+          <w:rFonts w:ascii="Arial" w:hAnsi="Arial" w:cs="Arial"/>
+          <w:sz w:val="24"/>
+          <w:szCs w:val="24"/>
+        </w:rPr>
+        <w:t xml:space="preserve"> </w:t>
+      </w:r>
+      <w:r>
+        <w:rPr>
+          <w:rFonts w:ascii="Arial" w:hAnsi="Arial" w:cs="Arial"/>
+          <w:sz w:val="24"/>
+          <w:szCs w:val="24"/>
+        </w:rPr>
+        <w:t xml:space="preserve">– Orientações de importância do software </w:t>
+      </w:r>
+      <w:r>
+        <w:rPr>
+          <w:rFonts w:ascii="Arial" w:hAnsi="Arial" w:cs="Arial"/>
+          <w:sz w:val="24"/>
+          <w:szCs w:val="24"/>
+        </w:rPr>
+        <w:t>(Próprio)</w:t>
+      </w:r>
+    </w:p>
+    <w:p>
+      <w:pPr>
+        <w:jc w:val="center"/>
+        <w:rPr>
+          <w:rFonts w:ascii="Arial" w:hAnsi="Arial" w:cs="Arial"/>
+          <w:sz w:val="24"/>
+          <w:szCs w:val="24"/>
+        </w:rPr>
+      </w:pPr>
+    </w:p>
+    <w:p>
+      <w:pPr>
+        <w:ind w:firstLine="708"/>
+        <w:jc w:val="both"/>
+        <w:rPr>
+          <w:rFonts w:ascii="Arial" w:hAnsi="Arial" w:cs="Arial"/>
+          <w:sz w:val="24"/>
+          <w:szCs w:val="24"/>
+        </w:rPr>
+      </w:pPr>
+      <w:r>
+        <w:rPr>
+          <w:rFonts w:ascii="Arial" w:hAnsi="Arial" w:cs="Arial"/>
+          <w:sz w:val="24"/>
+          <w:szCs w:val="24"/>
+        </w:rPr>
+        <w:t>Os padrões de importância devem ditar a orientação do seu design de forma a analisar estruturalmente sua funcionalidade. Tais padrões se aplicam diferentemente a informações estáticas</w:t>
+      </w:r>
+      <w:r>
+        <w:rPr>
+          <w:rFonts w:ascii="Arial" w:hAnsi="Arial" w:cs="Arial"/>
+          <w:sz w:val="24"/>
+          <w:szCs w:val="24"/>
+        </w:rPr>
+        <w:t xml:space="preserve"> e mutáveis.</w:t>
+      </w:r>
+    </w:p>
+    <w:p>
+      <w:pPr>
+        <w:ind w:firstLine="708"/>
+        <w:jc w:val="both"/>
+        <w:rPr>
+          <w:rFonts w:ascii="Arial" w:hAnsi="Arial" w:cs="Arial"/>
+          <w:sz w:val="24"/>
+          <w:szCs w:val="24"/>
+        </w:rPr>
+      </w:pPr>
+      <w:r>
+        <w:rPr>
+          <w:rFonts w:ascii="Arial" w:hAnsi="Arial" w:cs="Arial"/>
+          <w:sz w:val="24"/>
+          <w:szCs w:val="24"/>
+        </w:rPr>
+        <w:t xml:space="preserve">Para informações estáticas o sentido de importância é o mesmo sentido de Leitura, portanto deve-se colocar as informações mais importantes e/ou mais utilizadas </w:t>
+      </w:r>
+      <w:r>
+        <w:rPr>
+          <w:rFonts w:ascii="Arial" w:hAnsi="Arial" w:cs="Arial"/>
+          <w:sz w:val="24"/>
+          <w:szCs w:val="24"/>
+        </w:rPr>
+        <w:t>devem vir primeiro.</w:t>
+      </w:r>
+    </w:p>
+    <w:p>
+      <w:pPr>
+        <w:ind w:firstLine="708"/>
+        <w:jc w:val="both"/>
+        <w:rPr>
+          <w:rFonts w:ascii="Arial" w:hAnsi="Arial" w:cs="Arial"/>
+          <w:sz w:val="24"/>
+          <w:szCs w:val="24"/>
+        </w:rPr>
+      </w:pPr>
+      <w:r>
+        <w:rPr>
+          <w:rFonts w:ascii="Arial" w:hAnsi="Arial" w:cs="Arial"/>
+          <w:sz w:val="24"/>
+          <w:szCs w:val="24"/>
+        </w:rPr>
+        <w:t xml:space="preserve">Para informações mutáveis o sentido de importância indica o fluxo de notificações e novas interações de seu </w:t>
+      </w:r>
+      <w:r>
+        <w:rPr>
+          <w:rFonts w:ascii="Arial" w:hAnsi="Arial" w:cs="Arial"/>
+          <w:i/>
+          <w:iCs/>
+          <w:sz w:val="24"/>
+          <w:szCs w:val="24"/>
+        </w:rPr>
+        <w:t xml:space="preserve">feed </w:t>
+      </w:r>
+      <w:r>
+        <w:rPr>
+          <w:rFonts w:ascii="Arial" w:hAnsi="Arial" w:cs="Arial"/>
+          <w:sz w:val="24"/>
+          <w:szCs w:val="24"/>
+        </w:rPr>
+        <w:t>de notícias</w:t>
+      </w:r>
+      <w:r>
+        <w:rPr>
+          <w:rFonts w:ascii="Arial" w:hAnsi="Arial" w:cs="Arial"/>
+          <w:sz w:val="24"/>
+          <w:szCs w:val="24"/>
+        </w:rPr>
+        <w:t xml:space="preserve">. </w:t>
+      </w:r>
+    </w:p>
+    <w:p>
+      <w:pPr>
+        <w:jc w:val="both"/>
+        <w:rPr>
+          <w:rFonts w:ascii="Arial" w:hAnsi="Arial" w:cs="Arial"/>
+          <w:sz w:val="24"/>
+          <w:szCs w:val="24"/>
+        </w:rPr>
+      </w:pPr>
+      <w:r>
+        <w:rPr>
+          <w:rFonts w:ascii="Arial" w:hAnsi="Arial" w:cs="Arial"/>
+          <w:sz w:val="24"/>
+          <w:szCs w:val="24"/>
+        </w:rPr>
+        <w:lastRenderedPageBreak/>
+        <w:tab/>
+        <w:t>Em ambos os casos o sentido de importância deve ser considerado de acordo com o sentido de leitura em conjunto. Perguntar-se ‘como o usuário irá chegar a este ponto’ poderá ser uma boa prática.</w:t>
+      </w:r>
+    </w:p>
+    <w:p>
+      <w:pPr>
+        <w:jc w:val="both"/>
+        <w:rPr>
+          <w:rFonts w:ascii="Arial" w:hAnsi="Arial" w:cs="Arial"/>
+          <w:sz w:val="24"/>
+          <w:szCs w:val="24"/>
+        </w:rPr>
+      </w:pPr>
+      <w:r>
+        <w:rPr>
+          <w:rFonts w:ascii="Arial" w:hAnsi="Arial" w:cs="Arial"/>
+          <w:sz w:val="24"/>
+          <w:szCs w:val="24"/>
+        </w:rPr>
+        <w:tab/>
+        <w:t xml:space="preserve">Este é utilizado também para definir a estrutura </w:t>
+      </w:r>
+      <w:r>
+        <w:rPr>
+          <w:rFonts w:ascii="Arial" w:hAnsi="Arial" w:cs="Arial"/>
+          <w:sz w:val="24"/>
+          <w:szCs w:val="24"/>
+        </w:rPr>
+        <w:t>geral de cada página e tela.</w:t>
+      </w:r>
+      <w:r>
+        <w:rPr>
+          <w:rFonts w:ascii="Arial" w:hAnsi="Arial" w:cs="Arial"/>
+          <w:sz w:val="24"/>
+          <w:szCs w:val="24"/>
+        </w:rPr>
+        <w:t xml:space="preserve"> Como observado </w:t>
+      </w:r>
+      <w:r>
+        <w:rPr>
+          <w:rFonts w:ascii="Arial" w:hAnsi="Arial" w:cs="Arial"/>
+          <w:sz w:val="24"/>
+          <w:szCs w:val="24"/>
+        </w:rPr>
+        <w:t>na imagem 4, abaixo.</w:t>
+      </w:r>
+    </w:p>
+    <w:p>
+      <w:pPr>
+        <w:jc w:val="both"/>
+        <w:rPr>
+          <w:rFonts w:ascii="Arial" w:hAnsi="Arial" w:cs="Arial"/>
+          <w:sz w:val="24"/>
+          <w:szCs w:val="24"/>
+        </w:rPr>
+      </w:pPr>
+      <w:r>
+        <w:rPr>
+          <w:rFonts w:ascii="Arial" w:hAnsi="Arial" w:cs="Arial"/>
+          <w:noProof/>
+          <w:sz w:val="24"/>
+          <w:szCs w:val="24"/>
+        </w:rPr>
+        <w:drawing>
+          <wp:inline distT="0" distB="0" distL="0" distR="0" wp14:anchorId="1EDC0BD5" wp14:editId="54EE4CD0">
+            <wp:extent cx="5391150" cy="3048000"/>
+            <wp:effectExtent l="0" t="0" r="0" b="0"/>
+            <wp:docPr id="5" name="Imagem 5"/>
+            <wp:cNvGraphicFramePr>
+              <a:graphicFrameLocks xmlns:a="http://schemas.openxmlformats.org/drawingml/2006/main" noChangeAspect="1"/>
+            </wp:cNvGraphicFramePr>
+            <a:graphic xmlns:a="http://schemas.openxmlformats.org/drawingml/2006/main">
+              <a:graphicData uri="http://schemas.openxmlformats.org/drawingml/2006/picture">
+                <pic:pic xmlns:pic="http://schemas.openxmlformats.org/drawingml/2006/picture">
+                  <pic:nvPicPr>
+                    <pic:cNvPr id="0" name="Picture 3"/>
+                    <pic:cNvPicPr>
+                      <a:picLocks noChangeAspect="1" noChangeArrowheads="1"/>
+                    </pic:cNvPicPr>
+                  </pic:nvPicPr>
+                  <pic:blipFill>
+                    <a:blip r:embed="rId11">
+                      <a:extLst>
+                        <a:ext uri="{28A0092B-C50C-407E-A947-70E740481C1C}">
+                          <a14:useLocalDpi xmlns:a14="http://schemas.microsoft.com/office/drawing/2010/main" val="0"/>
+                        </a:ext>
+                      </a:extLst>
+                    </a:blip>
+                    <a:srcRect/>
+                    <a:stretch>
+                      <a:fillRect/>
+                    </a:stretch>
+                  </pic:blipFill>
+                  <pic:spPr bwMode="auto">
+                    <a:xfrm>
+                      <a:off x="0" y="0"/>
+                      <a:ext cx="5391150" cy="3048000"/>
+                    </a:xfrm>
+                    <a:prstGeom prst="rect">
+                      <a:avLst/>
+                    </a:prstGeom>
+                    <a:noFill/>
+                    <a:ln>
+                      <a:noFill/>
+                    </a:ln>
+                  </pic:spPr>
+                </pic:pic>
+              </a:graphicData>
+            </a:graphic>
+          </wp:inline>
+        </w:drawing>
+      </w:r>
+    </w:p>
+    <w:p>
+      <w:pPr>
+        <w:jc w:val="center"/>
+        <w:rPr>
+          <w:rFonts w:ascii="Arial" w:hAnsi="Arial" w:cs="Arial"/>
+          <w:sz w:val="24"/>
+          <w:szCs w:val="24"/>
+        </w:rPr>
+      </w:pPr>
+      <w:r>
+        <w:rPr>
+          <w:rFonts w:ascii="Arial" w:hAnsi="Arial" w:cs="Arial"/>
+          <w:sz w:val="24"/>
+          <w:szCs w:val="24"/>
+        </w:rPr>
+        <w:t xml:space="preserve">Imagem </w:t>
+      </w:r>
+      <w:r>
+        <w:rPr>
+          <w:rFonts w:ascii="Arial" w:hAnsi="Arial" w:cs="Arial"/>
+          <w:sz w:val="24"/>
+          <w:szCs w:val="24"/>
+        </w:rPr>
+        <w:t>4</w:t>
+      </w:r>
+      <w:r>
+        <w:rPr>
+          <w:rFonts w:ascii="Arial" w:hAnsi="Arial" w:cs="Arial"/>
+          <w:sz w:val="24"/>
+          <w:szCs w:val="24"/>
+        </w:rPr>
+        <w:t xml:space="preserve"> –</w:t>
+      </w:r>
+      <w:r>
+        <w:rPr>
+          <w:rFonts w:ascii="Arial" w:hAnsi="Arial" w:cs="Arial"/>
+          <w:sz w:val="24"/>
+          <w:szCs w:val="24"/>
+        </w:rPr>
+        <w:t xml:space="preserve">Divisão de estrutura básica </w:t>
+      </w:r>
+      <w:r>
+        <w:rPr>
+          <w:rFonts w:ascii="Arial" w:hAnsi="Arial" w:cs="Arial"/>
+          <w:sz w:val="24"/>
+          <w:szCs w:val="24"/>
+        </w:rPr>
+        <w:t>(Próprio)</w:t>
+      </w:r>
+    </w:p>
+    <w:p>
+      <w:pPr>
+        <w:jc w:val="center"/>
+        <w:rPr>
+          <w:rFonts w:ascii="Arial" w:hAnsi="Arial" w:cs="Arial"/>
+          <w:sz w:val="24"/>
+          <w:szCs w:val="24"/>
+        </w:rPr>
+      </w:pPr>
+    </w:p>
+    <w:p>
+      <w:pPr>
+        <w:ind w:firstLine="708"/>
+        <w:jc w:val="both"/>
+        <w:rPr>
+          <w:rFonts w:ascii="Arial" w:hAnsi="Arial" w:cs="Arial"/>
+          <w:sz w:val="24"/>
+          <w:szCs w:val="24"/>
+        </w:rPr>
+      </w:pPr>
+    </w:p>
+    <w:p>
+      <w:pPr>
+        <w:ind w:firstLine="708"/>
+        <w:jc w:val="both"/>
+        <w:rPr>
+          <w:rFonts w:ascii="Arial" w:hAnsi="Arial" w:cs="Arial"/>
+          <w:sz w:val="24"/>
+          <w:szCs w:val="24"/>
+        </w:rPr>
+      </w:pPr>
+      <w:r>
+        <w:rPr>
+          <w:rFonts w:ascii="Arial" w:hAnsi="Arial" w:cs="Arial"/>
+          <w:sz w:val="24"/>
+          <w:szCs w:val="24"/>
+        </w:rPr>
+        <w:t xml:space="preserve">Estruturalmente, a análise leva a crer que as aplicações atuais seguem a estruturação da Imagem 4. Seguindo assim os índices de importância </w:t>
+      </w:r>
+      <w:proofErr w:type="gramStart"/>
+      <w:r>
+        <w:rPr>
+          <w:rFonts w:ascii="Arial" w:hAnsi="Arial" w:cs="Arial"/>
+          <w:sz w:val="24"/>
+          <w:szCs w:val="24"/>
+        </w:rPr>
+        <w:t>do aplicação</w:t>
+      </w:r>
+      <w:proofErr w:type="gramEnd"/>
+      <w:r>
+        <w:rPr>
+          <w:rFonts w:ascii="Arial" w:hAnsi="Arial" w:cs="Arial"/>
+          <w:sz w:val="24"/>
+          <w:szCs w:val="24"/>
+        </w:rPr>
+        <w:t>. Os itens mais utilizados se localizam usualmente nas regiões demarcadas como Menus e Inputs enquanto as informações de leitura e visualização se localizam ao centro da tela.</w:t>
+      </w:r>
+    </w:p>
+    <w:p>
+      <w:pPr>
+        <w:ind w:firstLine="708"/>
+        <w:jc w:val="both"/>
+        <w:rPr>
+          <w:rFonts w:ascii="Arial" w:hAnsi="Arial" w:cs="Arial"/>
+          <w:sz w:val="24"/>
+          <w:szCs w:val="24"/>
+        </w:rPr>
+      </w:pPr>
+      <w:r>
+        <w:rPr>
+          <w:rFonts w:ascii="Arial" w:hAnsi="Arial" w:cs="Arial"/>
+          <w:sz w:val="24"/>
+          <w:szCs w:val="24"/>
+        </w:rPr>
+        <w:t>Esta estrutura foi lentamente definida com a evolução dos websites e aplicações digitais e, atualmente, estamos acostumados a estas.</w:t>
+      </w:r>
+    </w:p>
+    <w:p>
+      <w:pPr>
+        <w:ind w:firstLine="708"/>
+        <w:jc w:val="both"/>
+        <w:rPr>
+          <w:rFonts w:ascii="Arial" w:hAnsi="Arial" w:cs="Arial"/>
+          <w:sz w:val="24"/>
+          <w:szCs w:val="24"/>
+        </w:rPr>
+      </w:pPr>
+      <w:r>
+        <w:rPr>
+          <w:rFonts w:ascii="Arial" w:hAnsi="Arial" w:cs="Arial"/>
+          <w:sz w:val="24"/>
+          <w:szCs w:val="24"/>
+        </w:rPr>
+        <w:t>Também podemos ampliar o conceito, aplicando o conceito de leitura a este logo nos encontramos com a seguinte análise estrutural em regiões.</w:t>
+      </w:r>
+      <w:r>
+        <w:rPr>
+          <w:rFonts w:ascii="Arial" w:hAnsi="Arial" w:cs="Arial"/>
+          <w:sz w:val="24"/>
+          <w:szCs w:val="24"/>
+        </w:rPr>
+        <w:t xml:space="preserve"> Como demonstrado na figura 5.</w:t>
+      </w:r>
+    </w:p>
+    <w:p>
+      <w:pPr>
+        <w:ind w:firstLine="708"/>
+        <w:jc w:val="both"/>
+        <w:rPr>
+          <w:rFonts w:ascii="Arial" w:hAnsi="Arial" w:cs="Arial"/>
+          <w:sz w:val="24"/>
+          <w:szCs w:val="24"/>
+        </w:rPr>
+      </w:pPr>
+      <w:r>
+        <w:rPr>
+          <w:rFonts w:ascii="Arial" w:hAnsi="Arial" w:cs="Arial"/>
+          <w:noProof/>
+          <w:sz w:val="24"/>
+          <w:szCs w:val="24"/>
+        </w:rPr>
+        <w:lastRenderedPageBreak/>
+        <w:drawing>
+          <wp:inline distT="0" distB="0" distL="0" distR="0" wp14:anchorId="241A0975" wp14:editId="4D28B0E9">
+            <wp:extent cx="5391150" cy="3476625"/>
+            <wp:effectExtent l="0" t="0" r="0" b="9525"/>
+            <wp:docPr id="7" name="Imagem 7"/>
+            <wp:cNvGraphicFramePr>
+              <a:graphicFrameLocks xmlns:a="http://schemas.openxmlformats.org/drawingml/2006/main" noChangeAspect="1"/>
+            </wp:cNvGraphicFramePr>
+            <a:graphic xmlns:a="http://schemas.openxmlformats.org/drawingml/2006/main">
+              <a:graphicData uri="http://schemas.openxmlformats.org/drawingml/2006/picture">
+                <pic:pic xmlns:pic="http://schemas.openxmlformats.org/drawingml/2006/picture">
+                  <pic:nvPicPr>
+                    <pic:cNvPr id="0" name="Picture 5"/>
+                    <pic:cNvPicPr>
+                      <a:picLocks noChangeAspect="1" noChangeArrowheads="1"/>
+                    </pic:cNvPicPr>
+                  </pic:nvPicPr>
+                  <pic:blipFill>
+                    <a:blip r:embed="rId12">
+                      <a:extLst>
+                        <a:ext uri="{28A0092B-C50C-407E-A947-70E740481C1C}">
+                          <a14:useLocalDpi xmlns:a14="http://schemas.microsoft.com/office/drawing/2010/main" val="0"/>
+                        </a:ext>
+                      </a:extLst>
+                    </a:blip>
+                    <a:srcRect/>
+                    <a:stretch>
+                      <a:fillRect/>
+                    </a:stretch>
+                  </pic:blipFill>
+                  <pic:spPr bwMode="auto">
+                    <a:xfrm>
+                      <a:off x="0" y="0"/>
+                      <a:ext cx="5391150" cy="3476625"/>
+                    </a:xfrm>
+                    <a:prstGeom prst="rect">
+                      <a:avLst/>
+                    </a:prstGeom>
+                    <a:noFill/>
+                    <a:ln>
+                      <a:noFill/>
+                    </a:ln>
+                  </pic:spPr>
+                </pic:pic>
+              </a:graphicData>
+            </a:graphic>
+          </wp:inline>
+        </w:drawing>
+      </w:r>
+    </w:p>
+    <w:p>
+      <w:pPr>
+        <w:jc w:val="center"/>
+        <w:rPr>
+          <w:rFonts w:ascii="Arial" w:hAnsi="Arial" w:cs="Arial"/>
+          <w:sz w:val="24"/>
+          <w:szCs w:val="24"/>
+        </w:rPr>
+      </w:pPr>
+      <w:r>
+        <w:rPr>
+          <w:rFonts w:ascii="Arial" w:hAnsi="Arial" w:cs="Arial"/>
+          <w:sz w:val="24"/>
+          <w:szCs w:val="24"/>
+        </w:rPr>
+        <w:t xml:space="preserve">Imagem </w:t>
+      </w:r>
+      <w:r>
+        <w:rPr>
+          <w:rFonts w:ascii="Arial" w:hAnsi="Arial" w:cs="Arial"/>
+          <w:sz w:val="24"/>
+          <w:szCs w:val="24"/>
+        </w:rPr>
+        <w:t>5</w:t>
+      </w:r>
+      <w:r>
+        <w:rPr>
+          <w:rFonts w:ascii="Arial" w:hAnsi="Arial" w:cs="Arial"/>
+          <w:sz w:val="24"/>
+          <w:szCs w:val="24"/>
+        </w:rPr>
+        <w:t xml:space="preserve"> –Divisão de estrutura </w:t>
+      </w:r>
+      <w:r>
+        <w:rPr>
+          <w:rFonts w:ascii="Arial" w:hAnsi="Arial" w:cs="Arial"/>
+          <w:sz w:val="24"/>
+          <w:szCs w:val="24"/>
+        </w:rPr>
+        <w:t>por leitura e Importância</w:t>
+      </w:r>
+    </w:p>
+    <w:p>
+      <w:pPr>
+        <w:jc w:val="both"/>
+        <w:rPr>
+          <w:rFonts w:ascii="Arial" w:hAnsi="Arial" w:cs="Arial"/>
+          <w:sz w:val="24"/>
+          <w:szCs w:val="24"/>
+        </w:rPr>
+      </w:pPr>
+    </w:p>
+    <w:p>
+      <w:pPr>
+        <w:ind w:firstLine="708"/>
+        <w:jc w:val="both"/>
+        <w:rPr>
+          <w:rFonts w:ascii="Arial" w:hAnsi="Arial" w:cs="Arial"/>
+          <w:sz w:val="24"/>
+          <w:szCs w:val="24"/>
+        </w:rPr>
+      </w:pPr>
+      <w:r>
+        <w:rPr>
+          <w:rFonts w:ascii="Arial" w:hAnsi="Arial" w:cs="Arial"/>
+          <w:sz w:val="24"/>
+          <w:szCs w:val="24"/>
+        </w:rPr>
+        <w:t>Analisando a Imagem 5</w:t>
+      </w:r>
+      <w:r>
+        <w:rPr>
+          <w:rFonts w:ascii="Arial" w:hAnsi="Arial" w:cs="Arial"/>
+          <w:sz w:val="24"/>
+          <w:szCs w:val="24"/>
+        </w:rPr>
+        <w:t xml:space="preserve"> a estrutura se monta de forma melhor para </w:t>
+      </w:r>
+      <w:r>
+        <w:rPr>
+          <w:rFonts w:ascii="Arial" w:hAnsi="Arial" w:cs="Arial"/>
+          <w:sz w:val="24"/>
+          <w:szCs w:val="24"/>
+        </w:rPr>
+        <w:t>visualização completa. Lembrando que as divisões presentes podem mudar com formas dinâmicas (Como menus ‘</w:t>
+      </w:r>
+      <w:proofErr w:type="spellStart"/>
+      <w:r>
+        <w:rPr>
+          <w:rFonts w:ascii="Arial" w:hAnsi="Arial" w:cs="Arial"/>
+          <w:sz w:val="24"/>
+          <w:szCs w:val="24"/>
+        </w:rPr>
+        <w:t>scaffold</w:t>
+      </w:r>
+      <w:proofErr w:type="spellEnd"/>
+      <w:r>
+        <w:rPr>
+          <w:rFonts w:ascii="Arial" w:hAnsi="Arial" w:cs="Arial"/>
+          <w:sz w:val="24"/>
+          <w:szCs w:val="24"/>
+        </w:rPr>
+        <w:t>’ que se minimizam após o uso)</w:t>
+      </w:r>
+      <w:r>
+        <w:rPr>
+          <w:rFonts w:ascii="Arial" w:hAnsi="Arial" w:cs="Arial"/>
+          <w:sz w:val="24"/>
+          <w:szCs w:val="24"/>
+        </w:rPr>
+        <w:t xml:space="preserve"> ou com estruturas diferentes, mas, a estruturação geral ainda se mantém, mesmo que as proporções mudem.</w:t>
+      </w:r>
+    </w:p>
+    <w:p>
+      <w:pPr>
+        <w:pStyle w:val="PargrafodaLista"/>
+        <w:numPr>
+          <w:ilvl w:val="0"/>
+          <w:numId w:val="2"/>
+        </w:numPr>
+        <w:jc w:val="both"/>
+        <w:rPr>
+          <w:rFonts w:ascii="Arial" w:hAnsi="Arial" w:cs="Arial"/>
+          <w:b/>
+          <w:bCs/>
+          <w:sz w:val="24"/>
+          <w:szCs w:val="24"/>
+        </w:rPr>
+      </w:pPr>
+      <w:r>
+        <w:rPr>
+          <w:rFonts w:ascii="Arial" w:hAnsi="Arial" w:cs="Arial"/>
+          <w:b/>
+          <w:bCs/>
+          <w:sz w:val="24"/>
+          <w:szCs w:val="24"/>
+        </w:rPr>
+        <w:t>Conceito número 4 – Visão, facilidade e acessibilidade.</w:t>
+      </w:r>
+    </w:p>
+    <w:p>
+      <w:pPr>
+        <w:jc w:val="both"/>
+        <w:rPr>
+          <w:rFonts w:ascii="Arial" w:hAnsi="Arial" w:cs="Arial"/>
+          <w:sz w:val="24"/>
+          <w:szCs w:val="24"/>
+        </w:rPr>
+      </w:pPr>
+    </w:p>
+    <w:p>
+      <w:pPr>
+        <w:ind w:firstLine="708"/>
+        <w:jc w:val="both"/>
+        <w:rPr>
+          <w:rFonts w:ascii="Arial" w:hAnsi="Arial" w:cs="Arial"/>
+          <w:sz w:val="24"/>
+          <w:szCs w:val="24"/>
+        </w:rPr>
+      </w:pPr>
+    </w:p>
+    <w:p>
+      <w:pPr>
+        <w:ind w:firstLine="360"/>
+        <w:jc w:val="both"/>
+        <w:rPr>
+          <w:rFonts w:ascii="Arial" w:hAnsi="Arial" w:cs="Arial"/>
+          <w:sz w:val="24"/>
+          <w:szCs w:val="24"/>
+        </w:rPr>
+      </w:pPr>
+    </w:p>
+    <w:p>
+      <w:pPr>
+        <w:ind w:firstLine="360"/>
+        <w:jc w:val="both"/>
+        <w:rPr>
+          <w:rFonts w:ascii="Arial" w:hAnsi="Arial" w:cs="Arial"/>
+          <w:sz w:val="24"/>
+          <w:szCs w:val="24"/>
+        </w:rPr>
+      </w:pPr>
+    </w:p>
+    <w:p>
+      <w:pPr>
+        <w:jc w:val="both"/>
+        <w:rPr>
+          <w:rFonts w:ascii="Arial" w:hAnsi="Arial" w:cs="Arial"/>
+          <w:sz w:val="24"/>
+          <w:szCs w:val="24"/>
+        </w:rPr>
+      </w:pPr>
+    </w:p>
+    <w:p>
+      <w:pPr>
+        <w:ind w:firstLine="360"/>
+        <w:jc w:val="both"/>
+        <w:rPr>
+          <w:rFonts w:ascii="Arial" w:hAnsi="Arial" w:cs="Arial"/>
+          <w:sz w:val="24"/>
+          <w:szCs w:val="24"/>
+        </w:rPr>
+      </w:pPr>
+    </w:p>
+    <w:p>
+      <w:pPr>
+        <w:ind w:firstLine="360"/>
+        <w:jc w:val="both"/>
+        <w:rPr>
+          <w:rFonts w:ascii="Arial" w:hAnsi="Arial" w:cs="Arial"/>
+          <w:sz w:val="24"/>
+          <w:szCs w:val="24"/>
+        </w:rPr>
+      </w:pPr>
+    </w:p>
+    <w:p>
+      <w:pPr>
+        <w:ind w:firstLine="360"/>
+        <w:jc w:val="both"/>
+        <w:rPr>
+          <w:rFonts w:ascii="Arial" w:hAnsi="Arial" w:cs="Arial"/>
+          <w:sz w:val="24"/>
+          <w:szCs w:val="24"/>
+        </w:rPr>
+      </w:pPr>
     </w:p>
     <w:sectPr>
+      <w:headerReference w:type="default" r:id="rId13"/>
+      <w:footerReference w:type="default" r:id="rId14"/>
       <w:pgSz w:w="11906" w:h="16838"/>
       <w:pgMar w:top="1417" w:right="1701" w:bottom="1417" w:left="1701" w:header="708" w:footer="708" w:gutter="0"/>
       <w:cols w:space="708"/>
+      <w:titlePg/>
       <w:docGrid w:linePitch="360"/>
     </w:sectPr>
   </w:body>
 </w:document>
 </file>
 
+<file path=word/endnotes.xml><?xml version="1.0" encoding="utf-8"?>
+<w:endnotes xmlns:wpc="http://schemas.microsoft.com/office/word/2010/wordprocessingCanvas" xmlns:cx="http://schemas.microsoft.com/office/drawing/2014/chartex" xmlns:cx1="http://schemas.microsoft.com/office/drawing/2015/9/8/chartex" xmlns:cx2="http://schemas.microsoft.com/office/drawing/2015/10/21/chartex" xmlns:cx3="http://schemas.microsoft.com/office/drawing/2016/5/9/chartex" xmlns:cx4="http://schemas.microsoft.com/office/drawing/2016/5/10/chartex" xmlns:cx5="http://schemas.microsoft.com/office/drawing/2016/5/11/chartex" xmlns:cx6="http://schemas.microsoft.com/office/drawing/2016/5/12/chartex" xmlns:cx7="http://schemas.microsoft.com/office/drawing/2016/5/13/chartex" xmlns:cx8="http://schemas.microsoft.com/office/drawing/2016/5/14/chartex" xmlns:mc="http://schemas.openxmlformats.org/markup-compatibility/2006" xmlns:aink="http://schemas.microsoft.com/office/drawing/2016/ink" xmlns:am3d="http://schemas.microsoft.com/office/drawing/2017/model3d" xmlns:o="urn:schemas-microsoft-com:office:office" xmlns:r="http://schemas.openxmlformats.org/officeDocument/2006/relationships" xmlns:m="http://schemas.openxmlformats.org/officeDocument/2006/math" xmlns:v="urn:schemas-microsoft-com:vml" xmlns:wp14="http://schemas.microsoft.com/office/word/2010/wordprocessingDrawing" xmlns:wp="http://schemas.openxmlformats.org/drawingml/2006/wordprocessingDrawing" xmlns:w10="urn:schemas-microsoft-com:office:word" xmlns:w="http://schemas.openxmlformats.org/wordprocessingml/2006/main" xmlns:w14="http://schemas.microsoft.com/office/word/2010/wordml" xmlns:w15="http://schemas.microsoft.com/office/word/2012/wordml" xmlns:w16cex="http://schemas.microsoft.com/office/word/2018/wordml/cex" xmlns:w16cid="http://schemas.microsoft.com/office/word/2016/wordml/cid" xmlns:w16="http://schemas.microsoft.com/office/word/2018/wordml" xmlns:w16se="http://schemas.microsoft.com/office/word/2015/wordml/symex" xmlns:wpg="http://schemas.microsoft.com/office/word/2010/wordprocessingGroup" xmlns:wpi="http://schemas.microsoft.com/office/word/2010/wordprocessingInk" xmlns:wne="http://schemas.microsoft.com/office/word/2006/wordml" xmlns:wps="http://schemas.microsoft.com/office/word/2010/wordprocessingShape" mc:Ignorable="w14 w15 w16se w16cid w16 w16cex wp14">
+  <w:endnote w:type="separator" w:id="-1">
+    <w:p>
+      <w:pPr>
+        <w:spacing w:after="0" w:line="240" w:lineRule="auto"/>
+      </w:pPr>
+      <w:r>
+        <w:separator/>
+      </w:r>
+    </w:p>
+  </w:endnote>
+  <w:endnote w:type="continuationSeparator" w:id="0">
+    <w:p>
+      <w:pPr>
+        <w:spacing w:after="0" w:line="240" w:lineRule="auto"/>
+      </w:pPr>
+      <w:r>
+        <w:continuationSeparator/>
+      </w:r>
+    </w:p>
+  </w:endnote>
+</w:endnotes>
+</file>
+
+<file path=word/footer1.xml><?xml version="1.0" encoding="utf-8"?>
+<w:ftr xmlns:wpc="http://schemas.microsoft.com/office/word/2010/wordprocessingCanvas" xmlns:cx="http://schemas.microsoft.com/office/drawing/2014/chartex" xmlns:cx1="http://schemas.microsoft.com/office/drawing/2015/9/8/chartex" xmlns:cx2="http://schemas.microsoft.com/office/drawing/2015/10/21/chartex" xmlns:cx3="http://schemas.microsoft.com/office/drawing/2016/5/9/chartex" xmlns:cx4="http://schemas.microsoft.com/office/drawing/2016/5/10/chartex" xmlns:cx5="http://schemas.microsoft.com/office/drawing/2016/5/11/chartex" xmlns:cx6="http://schemas.microsoft.com/office/drawing/2016/5/12/chartex" xmlns:cx7="http://schemas.microsoft.com/office/drawing/2016/5/13/chartex" xmlns:cx8="http://schemas.microsoft.com/office/drawing/2016/5/14/chartex" xmlns:mc="http://schemas.openxmlformats.org/markup-compatibility/2006" xmlns:aink="http://schemas.microsoft.com/office/drawing/2016/ink" xmlns:am3d="http://schemas.microsoft.com/office/drawing/2017/model3d" xmlns:o="urn:schemas-microsoft-com:office:office" xmlns:r="http://schemas.openxmlformats.org/officeDocument/2006/relationships" xmlns:m="http://schemas.openxmlformats.org/officeDocument/2006/math" xmlns:v="urn:schemas-microsoft-com:vml" xmlns:wp14="http://schemas.microsoft.com/office/word/2010/wordprocessingDrawing" xmlns:wp="http://schemas.openxmlformats.org/drawingml/2006/wordprocessingDrawing" xmlns:w10="urn:schemas-microsoft-com:office:word" xmlns:w="http://schemas.openxmlformats.org/wordprocessingml/2006/main" xmlns:w14="http://schemas.microsoft.com/office/word/2010/wordml" xmlns:w15="http://schemas.microsoft.com/office/word/2012/wordml" xmlns:w16cex="http://schemas.microsoft.com/office/word/2018/wordml/cex" xmlns:w16cid="http://schemas.microsoft.com/office/word/2016/wordml/cid" xmlns:w16="http://schemas.microsoft.com/office/word/2018/wordml" xmlns:w16se="http://schemas.microsoft.com/office/word/2015/wordml/symex" xmlns:wpg="http://schemas.microsoft.com/office/word/2010/wordprocessingGroup" xmlns:wpi="http://schemas.microsoft.com/office/word/2010/wordprocessingInk" xmlns:wne="http://schemas.microsoft.com/office/word/2006/wordml" xmlns:wps="http://schemas.microsoft.com/office/word/2010/wordprocessingShape" mc:Ignorable="w14 w15 w16se w16cid w16 w16cex wp14">
+  <w:sdt>
+    <w:sdtPr>
+      <w:id w:val="-1119761136"/>
+      <w:docPartObj>
+        <w:docPartGallery w:val="Page Numbers (Bottom of Page)"/>
+        <w:docPartUnique/>
+      </w:docPartObj>
+    </w:sdtPr>
+    <w:sdtContent>
+      <w:p>
+        <w:pPr>
+          <w:pStyle w:val="Rodap"/>
+          <w:jc w:val="right"/>
+        </w:pPr>
+        <w:r>
+          <w:fldChar w:fldCharType="begin"/>
+        </w:r>
+        <w:r>
+          <w:instrText>PAGE   \* MERGEFORMAT</w:instrText>
+        </w:r>
+        <w:r>
+          <w:fldChar w:fldCharType="separate"/>
+        </w:r>
+        <w:r>
+          <w:t>2</w:t>
+        </w:r>
+        <w:r>
+          <w:fldChar w:fldCharType="end"/>
+        </w:r>
+      </w:p>
+    </w:sdtContent>
+  </w:sdt>
+  <w:p>
+    <w:pPr>
+      <w:pStyle w:val="Rodap"/>
+    </w:pPr>
+  </w:p>
+</w:ftr>
+</file>
+
+<file path=word/footnotes.xml><?xml version="1.0" encoding="utf-8"?>
+<w:footnotes xmlns:wpc="http://schemas.microsoft.com/office/word/2010/wordprocessingCanvas" xmlns:cx="http://schemas.microsoft.com/office/drawing/2014/chartex" xmlns:cx1="http://schemas.microsoft.com/office/drawing/2015/9/8/chartex" xmlns:cx2="http://schemas.microsoft.com/office/drawing/2015/10/21/chartex" xmlns:cx3="http://schemas.microsoft.com/office/drawing/2016/5/9/chartex" xmlns:cx4="http://schemas.microsoft.com/office/drawing/2016/5/10/chartex" xmlns:cx5="http://schemas.microsoft.com/office/drawing/2016/5/11/chartex" xmlns:cx6="http://schemas.microsoft.com/office/drawing/2016/5/12/chartex" xmlns:cx7="http://schemas.microsoft.com/office/drawing/2016/5/13/chartex" xmlns:cx8="http://schemas.microsoft.com/office/drawing/2016/5/14/chartex" xmlns:mc="http://schemas.openxmlformats.org/markup-compatibility/2006" xmlns:aink="http://schemas.microsoft.com/office/drawing/2016/ink" xmlns:am3d="http://schemas.microsoft.com/office/drawing/2017/model3d" xmlns:o="urn:schemas-microsoft-com:office:office" xmlns:r="http://schemas.openxmlformats.org/officeDocument/2006/relationships" xmlns:m="http://schemas.openxmlformats.org/officeDocument/2006/math" xmlns:v="urn:schemas-microsoft-com:vml" xmlns:wp14="http://schemas.microsoft.com/office/word/2010/wordprocessingDrawing" xmlns:wp="http://schemas.openxmlformats.org/drawingml/2006/wordprocessingDrawing" xmlns:w10="urn:schemas-microsoft-com:office:word" xmlns:w="http://schemas.openxmlformats.org/wordprocessingml/2006/main" xmlns:w14="http://schemas.microsoft.com/office/word/2010/wordml" xmlns:w15="http://schemas.microsoft.com/office/word/2012/wordml" xmlns:w16cex="http://schemas.microsoft.com/office/word/2018/wordml/cex" xmlns:w16cid="http://schemas.microsoft.com/office/word/2016/wordml/cid" xmlns:w16="http://schemas.microsoft.com/office/word/2018/wordml" xmlns:w16se="http://schemas.microsoft.com/office/word/2015/wordml/symex" xmlns:wpg="http://schemas.microsoft.com/office/word/2010/wordprocessingGroup" xmlns:wpi="http://schemas.microsoft.com/office/word/2010/wordprocessingInk" xmlns:wne="http://schemas.microsoft.com/office/word/2006/wordml" xmlns:wps="http://schemas.microsoft.com/office/word/2010/wordprocessingShape" mc:Ignorable="w14 w15 w16se w16cid w16 w16cex wp14">
+  <w:footnote w:type="separator" w:id="-1">
+    <w:p>
+      <w:pPr>
+        <w:spacing w:after="0" w:line="240" w:lineRule="auto"/>
+      </w:pPr>
+      <w:r>
+        <w:separator/>
+      </w:r>
+    </w:p>
+  </w:footnote>
+  <w:footnote w:type="continuationSeparator" w:id="0">
+    <w:p>
+      <w:pPr>
+        <w:spacing w:after="0" w:line="240" w:lineRule="auto"/>
+      </w:pPr>
+      <w:r>
+        <w:continuationSeparator/>
+      </w:r>
+    </w:p>
+  </w:footnote>
+</w:footnotes>
+</file>
+
+<file path=word/header1.xml><?xml version="1.0" encoding="utf-8"?>
+<w:hdr xmlns:wpc="http://schemas.microsoft.com/office/word/2010/wordprocessingCanvas" xmlns:cx="http://schemas.microsoft.com/office/drawing/2014/chartex" xmlns:cx1="http://schemas.microsoft.com/office/drawing/2015/9/8/chartex" xmlns:cx2="http://schemas.microsoft.com/office/drawing/2015/10/21/chartex" xmlns:cx3="http://schemas.microsoft.com/office/drawing/2016/5/9/chartex" xmlns:cx4="http://schemas.microsoft.com/office/drawing/2016/5/10/chartex" xmlns:cx5="http://schemas.microsoft.com/office/drawing/2016/5/11/chartex" xmlns:cx6="http://schemas.microsoft.com/office/drawing/2016/5/12/chartex" xmlns:cx7="http://schemas.microsoft.com/office/drawing/2016/5/13/chartex" xmlns:cx8="http://schemas.microsoft.com/office/drawing/2016/5/14/chartex" xmlns:mc="http://schemas.openxmlformats.org/markup-compatibility/2006" xmlns:aink="http://schemas.microsoft.com/office/drawing/2016/ink" xmlns:am3d="http://schemas.microsoft.com/office/drawing/2017/model3d" xmlns:o="urn:schemas-microsoft-com:office:office" xmlns:r="http://schemas.openxmlformats.org/officeDocument/2006/relationships" xmlns:m="http://schemas.openxmlformats.org/officeDocument/2006/math" xmlns:v="urn:schemas-microsoft-com:vml" xmlns:wp14="http://schemas.microsoft.com/office/word/2010/wordprocessingDrawing" xmlns:wp="http://schemas.openxmlformats.org/drawingml/2006/wordprocessingDrawing" xmlns:w10="urn:schemas-microsoft-com:office:word" xmlns:w="http://schemas.openxmlformats.org/wordprocessingml/2006/main" xmlns:w14="http://schemas.microsoft.com/office/word/2010/wordml" xmlns:w15="http://schemas.microsoft.com/office/word/2012/wordml" xmlns:w16cex="http://schemas.microsoft.com/office/word/2018/wordml/cex" xmlns:w16cid="http://schemas.microsoft.com/office/word/2016/wordml/cid" xmlns:w16="http://schemas.microsoft.com/office/word/2018/wordml" xmlns:w16se="http://schemas.microsoft.com/office/word/2015/wordml/symex" xmlns:wpg="http://schemas.microsoft.com/office/word/2010/wordprocessingGroup" xmlns:wpi="http://schemas.microsoft.com/office/word/2010/wordprocessingInk" xmlns:wne="http://schemas.microsoft.com/office/word/2006/wordml" xmlns:wps="http://schemas.microsoft.com/office/word/2010/wordprocessingShape" mc:Ignorable="w14 w15 w16se w16cid w16 w16cex wp14">
+  <w:p>
+    <w:pPr>
+      <w:pBdr>
+        <w:left w:val="single" w:sz="12" w:space="11" w:color="5B9BD5" w:themeColor="accent1"/>
+      </w:pBdr>
+      <w:tabs>
+        <w:tab w:val="left" w:pos="3620"/>
+        <w:tab w:val="left" w:pos="3964"/>
+      </w:tabs>
+      <w:spacing w:after="0"/>
+      <w:jc w:val="right"/>
+      <w:rPr>
+        <w:rFonts w:ascii="Arial" w:eastAsiaTheme="majorEastAsia" w:hAnsi="Arial" w:cs="Arial"/>
+        <w:color w:val="2E74B5" w:themeColor="accent1" w:themeShade="BF"/>
+        <w:sz w:val="24"/>
+        <w:szCs w:val="24"/>
+      </w:rPr>
+    </w:pPr>
+    <w:r>
+      <w:rPr>
+        <w:noProof/>
+      </w:rPr>
+      <w:drawing>
+        <wp:anchor distT="0" distB="0" distL="114300" distR="114300" simplePos="0" relativeHeight="251658240" behindDoc="0" locked="0" layoutInCell="1" allowOverlap="1" wp14:anchorId="24F7C412" wp14:editId="5C81A393">
+          <wp:simplePos x="0" y="0"/>
+          <wp:positionH relativeFrom="margin">
+            <wp:posOffset>-866775</wp:posOffset>
+          </wp:positionH>
+          <wp:positionV relativeFrom="margin">
+            <wp:posOffset>-752475</wp:posOffset>
+          </wp:positionV>
+          <wp:extent cx="1489710" cy="678180"/>
+          <wp:effectExtent l="0" t="0" r="0" b="0"/>
+          <wp:wrapSquare wrapText="bothSides"/>
+          <wp:docPr id="8" name="image16.png"/>
+          <wp:cNvGraphicFramePr/>
+          <a:graphic xmlns:a="http://schemas.openxmlformats.org/drawingml/2006/main">
+            <a:graphicData uri="http://schemas.openxmlformats.org/drawingml/2006/picture">
+              <pic:pic xmlns:pic="http://schemas.openxmlformats.org/drawingml/2006/picture">
+                <pic:nvPicPr>
+                  <pic:cNvPr id="8" name="image16.png"/>
+                  <pic:cNvPicPr/>
+                </pic:nvPicPr>
+                <pic:blipFill>
+                  <a:blip r:embed="rId1">
+                    <a:extLst>
+                      <a:ext uri="{28A0092B-C50C-407E-A947-70E740481C1C}">
+                        <a14:useLocalDpi xmlns:a14="http://schemas.microsoft.com/office/drawing/2010/main" val="0"/>
+                      </a:ext>
+                    </a:extLst>
+                  </a:blip>
+                  <a:srcRect/>
+                  <a:stretch>
+                    <a:fillRect/>
+                  </a:stretch>
+                </pic:blipFill>
+                <pic:spPr>
+                  <a:xfrm>
+                    <a:off x="0" y="0"/>
+                    <a:ext cx="1489710" cy="678180"/>
+                  </a:xfrm>
+                  <a:prstGeom prst="rect">
+                    <a:avLst/>
+                  </a:prstGeom>
+                  <a:ln/>
+                </pic:spPr>
+              </pic:pic>
+            </a:graphicData>
+          </a:graphic>
+        </wp:anchor>
+      </w:drawing>
+    </w:r>
+    <w:sdt>
+      <w:sdtPr>
+        <w:rPr>
+          <w:rFonts w:ascii="Arial" w:eastAsiaTheme="majorEastAsia" w:hAnsi="Arial" w:cs="Arial"/>
+          <w:color w:val="2E74B5" w:themeColor="accent1" w:themeShade="BF"/>
+          <w:sz w:val="24"/>
+          <w:szCs w:val="24"/>
+        </w:rPr>
+        <w:alias w:val="Título"/>
+        <w:tag w:val=""/>
+        <w:id w:val="-932208079"/>
+        <w:placeholder>
+          <w:docPart w:val="05A37C3F926C4EAAAA1BBD2BCCDF4F95"/>
+        </w:placeholder>
+        <w:dataBinding w:prefixMappings="xmlns:ns0='http://purl.org/dc/elements/1.1/' xmlns:ns1='http://schemas.openxmlformats.org/package/2006/metadata/core-properties' " w:xpath="/ns1:coreProperties[1]/ns0:title[1]" w:storeItemID="{6C3C8BC8-F283-45AE-878A-BAB7291924A1}"/>
+        <w:text/>
+      </w:sdtPr>
+      <w:sdtContent>
+        <w:r>
+          <w:rPr>
+            <w:rFonts w:ascii="Arial" w:eastAsiaTheme="majorEastAsia" w:hAnsi="Arial" w:cs="Arial"/>
+            <w:color w:val="2E74B5" w:themeColor="accent1" w:themeShade="BF"/>
+            <w:sz w:val="24"/>
+            <w:szCs w:val="24"/>
+          </w:rPr>
+          <w:t>Estudo de Conceitos de Telas</w:t>
+        </w:r>
+      </w:sdtContent>
+    </w:sdt>
+    <w:r>
+      <w:rPr>
+        <w:rFonts w:ascii="Arial" w:eastAsiaTheme="majorEastAsia" w:hAnsi="Arial" w:cs="Arial"/>
+        <w:color w:val="2E74B5" w:themeColor="accent1" w:themeShade="BF"/>
+        <w:sz w:val="24"/>
+        <w:szCs w:val="24"/>
+      </w:rPr>
+      <w:t xml:space="preserve"> – UNI-FACEF – E.S 2020</w:t>
+    </w:r>
+  </w:p>
+  <w:p>
+    <w:pPr>
+      <w:pStyle w:val="Cabealho"/>
+    </w:pPr>
+  </w:p>
+</w:hdr>
+</file>
+
 <file path=word/numbering.xml><?xml version="1.0" encoding="utf-8"?>
-<w:numbering xmlns:wpc="http://schemas.microsoft.com/office/word/2010/wordprocessingCanvas" xmlns:cx="http://schemas.microsoft.com/office/drawing/2014/chartex" xmlns:cx1="http://schemas.microsoft.com/office/drawing/2015/9/8/chartex" xmlns:mc="http://schemas.openxmlformats.org/markup-compatibility/2006" xmlns:o="urn:schemas-microsoft-com:office:office" xmlns:r="http://schemas.openxmlformats.org/officeDocument/2006/relationships" xmlns:m="http://schemas.openxmlformats.org/officeDocument/2006/math" xmlns:v="urn:schemas-microsoft-com:vml" xmlns:wp14="http://schemas.microsoft.com/office/word/2010/wordprocessingDrawing" xmlns:wp="http://schemas.openxmlformats.org/drawingml/2006/wordprocessingDrawing" xmlns:w10="urn:schemas-microsoft-com:office:word" xmlns:w="http://schemas.openxmlformats.org/wordprocessingml/2006/main" xmlns:w14="http://schemas.microsoft.com/office/word/2010/wordml" xmlns:w15="http://schemas.microsoft.com/office/word/2012/wordml" xmlns:w16se="http://schemas.microsoft.com/office/word/2015/wordml/symex" xmlns:wpg="http://schemas.microsoft.com/office/word/2010/wordprocessingGroup" xmlns:wpi="http://schemas.microsoft.com/office/word/2010/wordprocessingInk" xmlns:wne="http://schemas.microsoft.com/office/word/2006/wordml" xmlns:wps="http://schemas.microsoft.com/office/word/2010/wordprocessingShape" mc:Ignorable="w14 w15 w16se wp14">
+<w:numbering xmlns:wpc="http://schemas.microsoft.com/office/word/2010/wordprocessingCanvas" xmlns:cx="http://schemas.microsoft.com/office/drawing/2014/chartex" xmlns:cx1="http://schemas.microsoft.com/office/drawing/2015/9/8/chartex" xmlns:cx2="http://schemas.microsoft.com/office/drawing/2015/10/21/chartex" xmlns:cx3="http://schemas.microsoft.com/office/drawing/2016/5/9/chartex" xmlns:cx4="http://schemas.microsoft.com/office/drawing/2016/5/10/chartex" xmlns:cx5="http://schemas.microsoft.com/office/drawing/2016/5/11/chartex" xmlns:cx6="http://schemas.microsoft.com/office/drawing/2016/5/12/chartex" xmlns:cx7="http://schemas.microsoft.com/office/drawing/2016/5/13/chartex" xmlns:cx8="http://schemas.microsoft.com/office/drawing/2016/5/14/chartex" xmlns:mc="http://schemas.openxmlformats.org/markup-compatibility/2006" xmlns:aink="http://schemas.microsoft.com/office/drawing/2016/ink" xmlns:am3d="http://schemas.microsoft.com/office/drawing/2017/model3d" xmlns:o="urn:schemas-microsoft-com:office:office" xmlns:r="http://schemas.openxmlformats.org/officeDocument/2006/relationships" xmlns:m="http://schemas.openxmlformats.org/officeDocument/2006/math" xmlns:v="urn:schemas-microsoft-com:vml" xmlns:wp14="http://schemas.microsoft.com/office/word/2010/wordprocessingDrawing" xmlns:wp="http://schemas.openxmlformats.org/drawingml/2006/wordprocessingDrawing" xmlns:w10="urn:schemas-microsoft-com:office:word" xmlns:w="http://schemas.openxmlformats.org/wordprocessingml/2006/main" xmlns:w14="http://schemas.microsoft.com/office/word/2010/wordml" xmlns:w15="http://schemas.microsoft.com/office/word/2012/wordml" xmlns:w16cex="http://schemas.microsoft.com/office/word/2018/wordml/cex" xmlns:w16cid="http://schemas.microsoft.com/office/word/2016/wordml/cid" xmlns:w16="http://schemas.microsoft.com/office/word/2018/wordml" xmlns:w16se="http://schemas.microsoft.com/office/word/2015/wordml/symex" xmlns:wpg="http://schemas.microsoft.com/office/word/2010/wordprocessingGroup" xmlns:wpi="http://schemas.microsoft.com/office/word/2010/wordprocessingInk" xmlns:wne="http://schemas.microsoft.com/office/word/2006/wordml" xmlns:wps="http://schemas.microsoft.com/office/word/2010/wordprocessingShape" mc:Ignorable="w14 w15 w16se w16cid w16 w16cex wp14">
   <w:abstractNum w:abstractNumId="0" w15:restartNumberingAfterBreak="0">
     <w:nsid w:val="641D7B7A"/>
     <w:multiLevelType w:val="hybridMultilevel"/>
@@ -1060,14 +2757,130 @@
       </w:rPr>
     </w:lvl>
   </w:abstractNum>
+  <w:abstractNum w:abstractNumId="1" w15:restartNumberingAfterBreak="0">
+    <w:nsid w:val="65E02190"/>
+    <w:multiLevelType w:val="hybridMultilevel"/>
+    <w:tmpl w:val="9E826BEE"/>
+    <w:lvl w:ilvl="0" w:tplc="04160001">
+      <w:start w:val="1"/>
+      <w:numFmt w:val="bullet"/>
+      <w:lvlText w:val=""/>
+      <w:lvlJc w:val="left"/>
+      <w:pPr>
+        <w:ind w:left="720" w:hanging="360"/>
+      </w:pPr>
+      <w:rPr>
+        <w:rFonts w:ascii="Symbol" w:hAnsi="Symbol" w:hint="default"/>
+      </w:rPr>
+    </w:lvl>
+    <w:lvl w:ilvl="1" w:tplc="04160003" w:tentative="1">
+      <w:start w:val="1"/>
+      <w:numFmt w:val="bullet"/>
+      <w:lvlText w:val="o"/>
+      <w:lvlJc w:val="left"/>
+      <w:pPr>
+        <w:ind w:left="1440" w:hanging="360"/>
+      </w:pPr>
+      <w:rPr>
+        <w:rFonts w:ascii="Courier New" w:hAnsi="Courier New" w:cs="Courier New" w:hint="default"/>
+      </w:rPr>
+    </w:lvl>
+    <w:lvl w:ilvl="2" w:tplc="04160005" w:tentative="1">
+      <w:start w:val="1"/>
+      <w:numFmt w:val="bullet"/>
+      <w:lvlText w:val=""/>
+      <w:lvlJc w:val="left"/>
+      <w:pPr>
+        <w:ind w:left="2160" w:hanging="360"/>
+      </w:pPr>
+      <w:rPr>
+        <w:rFonts w:ascii="Wingdings" w:hAnsi="Wingdings" w:hint="default"/>
+      </w:rPr>
+    </w:lvl>
+    <w:lvl w:ilvl="3" w:tplc="04160001" w:tentative="1">
+      <w:start w:val="1"/>
+      <w:numFmt w:val="bullet"/>
+      <w:lvlText w:val=""/>
+      <w:lvlJc w:val="left"/>
+      <w:pPr>
+        <w:ind w:left="2880" w:hanging="360"/>
+      </w:pPr>
+      <w:rPr>
+        <w:rFonts w:ascii="Symbol" w:hAnsi="Symbol" w:hint="default"/>
+      </w:rPr>
+    </w:lvl>
+    <w:lvl w:ilvl="4" w:tplc="04160003" w:tentative="1">
+      <w:start w:val="1"/>
+      <w:numFmt w:val="bullet"/>
+      <w:lvlText w:val="o"/>
+      <w:lvlJc w:val="left"/>
+      <w:pPr>
+        <w:ind w:left="3600" w:hanging="360"/>
+      </w:pPr>
+      <w:rPr>
+        <w:rFonts w:ascii="Courier New" w:hAnsi="Courier New" w:cs="Courier New" w:hint="default"/>
+      </w:rPr>
+    </w:lvl>
+    <w:lvl w:ilvl="5" w:tplc="04160005" w:tentative="1">
+      <w:start w:val="1"/>
+      <w:numFmt w:val="bullet"/>
+      <w:lvlText w:val=""/>
+      <w:lvlJc w:val="left"/>
+      <w:pPr>
+        <w:ind w:left="4320" w:hanging="360"/>
+      </w:pPr>
+      <w:rPr>
+        <w:rFonts w:ascii="Wingdings" w:hAnsi="Wingdings" w:hint="default"/>
+      </w:rPr>
+    </w:lvl>
+    <w:lvl w:ilvl="6" w:tplc="04160001" w:tentative="1">
+      <w:start w:val="1"/>
+      <w:numFmt w:val="bullet"/>
+      <w:lvlText w:val=""/>
+      <w:lvlJc w:val="left"/>
+      <w:pPr>
+        <w:ind w:left="5040" w:hanging="360"/>
+      </w:pPr>
+      <w:rPr>
+        <w:rFonts w:ascii="Symbol" w:hAnsi="Symbol" w:hint="default"/>
+      </w:rPr>
+    </w:lvl>
+    <w:lvl w:ilvl="7" w:tplc="04160003" w:tentative="1">
+      <w:start w:val="1"/>
+      <w:numFmt w:val="bullet"/>
+      <w:lvlText w:val="o"/>
+      <w:lvlJc w:val="left"/>
+      <w:pPr>
+        <w:ind w:left="5760" w:hanging="360"/>
+      </w:pPr>
+      <w:rPr>
+        <w:rFonts w:ascii="Courier New" w:hAnsi="Courier New" w:cs="Courier New" w:hint="default"/>
+      </w:rPr>
+    </w:lvl>
+    <w:lvl w:ilvl="8" w:tplc="04160005" w:tentative="1">
+      <w:start w:val="1"/>
+      <w:numFmt w:val="bullet"/>
+      <w:lvlText w:val=""/>
+      <w:lvlJc w:val="left"/>
+      <w:pPr>
+        <w:ind w:left="6480" w:hanging="360"/>
+      </w:pPr>
+      <w:rPr>
+        <w:rFonts w:ascii="Wingdings" w:hAnsi="Wingdings" w:hint="default"/>
+      </w:rPr>
+    </w:lvl>
+  </w:abstractNum>
   <w:num w:numId="1">
     <w:abstractNumId w:val="0"/>
+  </w:num>
+  <w:num w:numId="2">
+    <w:abstractNumId w:val="1"/>
   </w:num>
 </w:numbering>
 </file>
 
 <file path=word/styles.xml><?xml version="1.0" encoding="utf-8"?>
-<w:styles xmlns:mc="http://schemas.openxmlformats.org/markup-compatibility/2006" xmlns:r="http://schemas.openxmlformats.org/officeDocument/2006/relationships" xmlns:w="http://schemas.openxmlformats.org/wordprocessingml/2006/main" xmlns:w14="http://schemas.microsoft.com/office/word/2010/wordml" xmlns:w15="http://schemas.microsoft.com/office/word/2012/wordml" xmlns:w16se="http://schemas.microsoft.com/office/word/2015/wordml/symex" mc:Ignorable="w14 w15 w16se">
+<w:styles xmlns:mc="http://schemas.openxmlformats.org/markup-compatibility/2006" xmlns:r="http://schemas.openxmlformats.org/officeDocument/2006/relationships" xmlns:w="http://schemas.openxmlformats.org/wordprocessingml/2006/main" xmlns:w14="http://schemas.microsoft.com/office/word/2010/wordml" xmlns:w15="http://schemas.microsoft.com/office/word/2012/wordml" xmlns:w16cex="http://schemas.microsoft.com/office/word/2018/wordml/cex" xmlns:w16cid="http://schemas.microsoft.com/office/word/2016/wordml/cid" xmlns:w16="http://schemas.microsoft.com/office/word/2018/wordml" xmlns:w16se="http://schemas.microsoft.com/office/word/2015/wordml/symex" mc:Ignorable="w14 w15 w16se w16cid w16 w16cex">
   <w:docDefaults>
     <w:rPrDefault>
       <w:rPr>
@@ -1083,7 +2896,621 @@
       </w:pPr>
     </w:pPrDefault>
   </w:docDefaults>
-  <w:latentStyles w:defLockedState="0" w:defUIPriority="99" w:defSemiHidden="0" w:defUnhideWhenUsed="0" w:defQFormat="0" w:count="371">
+  <w:latentStyles w:defLockedState="0" w:defUIPriority="99" w:defSemiHidden="0" w:defUnhideWhenUsed="0" w:defQFormat="0" w:count="376">
+    <w:lsdException w:name="Normal" w:uiPriority="0" w:qFormat="1"/>
+    <w:lsdException w:name="heading 1" w:uiPriority="9" w:qFormat="1"/>
+    <w:lsdException w:name="heading 2" w:semiHidden="1" w:uiPriority="9" w:unhideWhenUsed="1" w:qFormat="1"/>
+    <w:lsdException w:name="heading 3" w:semiHidden="1" w:uiPriority="9" w:unhideWhenUsed="1" w:qFormat="1"/>
+    <w:lsdException w:name="heading 4" w:semiHidden="1" w:uiPriority="9" w:unhideWhenUsed="1" w:qFormat="1"/>
+    <w:lsdException w:name="heading 5" w:semiHidden="1" w:uiPriority="9" w:unhideWhenUsed="1" w:qFormat="1"/>
+    <w:lsdException w:name="heading 6" w:semiHidden="1" w:uiPriority="9" w:unhideWhenUsed="1" w:qFormat="1"/>
+    <w:lsdException w:name="heading 7" w:semiHidden="1" w:uiPriority="9" w:unhideWhenUsed="1" w:qFormat="1"/>
+    <w:lsdException w:name="heading 8" w:semiHidden="1" w:uiPriority="9" w:unhideWhenUsed="1" w:qFormat="1"/>
+    <w:lsdException w:name="heading 9" w:semiHidden="1" w:uiPriority="9" w:unhideWhenUsed="1" w:qFormat="1"/>
+    <w:lsdException w:name="index 1" w:semiHidden="1" w:unhideWhenUsed="1"/>
+    <w:lsdException w:name="index 2" w:semiHidden="1" w:unhideWhenUsed="1"/>
+    <w:lsdException w:name="index 3" w:semiHidden="1" w:unhideWhenUsed="1"/>
+    <w:lsdException w:name="index 4" w:semiHidden="1" w:unhideWhenUsed="1"/>
+    <w:lsdException w:name="index 5" w:semiHidden="1" w:unhideWhenUsed="1"/>
+    <w:lsdException w:name="index 6" w:semiHidden="1" w:unhideWhenUsed="1"/>
+    <w:lsdException w:name="index 7" w:semiHidden="1" w:unhideWhenUsed="1"/>
+    <w:lsdException w:name="index 8" w:semiHidden="1" w:unhideWhenUsed="1"/>
+    <w:lsdException w:name="index 9" w:semiHidden="1" w:unhideWhenUsed="1"/>
+    <w:lsdException w:name="toc 1" w:semiHidden="1" w:uiPriority="39" w:unhideWhenUsed="1"/>
+    <w:lsdException w:name="toc 2" w:semiHidden="1" w:uiPriority="39" w:unhideWhenUsed="1"/>
+    <w:lsdException w:name="toc 3" w:semiHidden="1" w:uiPriority="39" w:unhideWhenUsed="1"/>
+    <w:lsdException w:name="toc 4" w:semiHidden="1" w:uiPriority="39" w:unhideWhenUsed="1"/>
+    <w:lsdException w:name="toc 5" w:semiHidden="1" w:uiPriority="39" w:unhideWhenUsed="1"/>
+    <w:lsdException w:name="toc 6" w:semiHidden="1" w:uiPriority="39" w:unhideWhenUsed="1"/>
+    <w:lsdException w:name="toc 7" w:semiHidden="1" w:uiPriority="39" w:unhideWhenUsed="1"/>
+    <w:lsdException w:name="toc 8" w:semiHidden="1" w:uiPriority="39" w:unhideWhenUsed="1"/>
+    <w:lsdException w:name="toc 9" w:semiHidden="1" w:uiPriority="39" w:unhideWhenUsed="1"/>
+    <w:lsdException w:name="Normal Indent" w:semiHidden="1" w:unhideWhenUsed="1"/>
+    <w:lsdException w:name="footnote text" w:semiHidden="1" w:unhideWhenUsed="1"/>
+    <w:lsdException w:name="annotation text" w:semiHidden="1" w:unhideWhenUsed="1"/>
+    <w:lsdException w:name="header" w:semiHidden="1" w:unhideWhenUsed="1"/>
+    <w:lsdException w:name="footer" w:semiHidden="1" w:unhideWhenUsed="1"/>
+    <w:lsdException w:name="index heading" w:semiHidden="1" w:unhideWhenUsed="1"/>
+    <w:lsdException w:name="caption" w:semiHidden="1" w:uiPriority="35" w:unhideWhenUsed="1" w:qFormat="1"/>
+    <w:lsdException w:name="table of figures" w:semiHidden="1" w:unhideWhenUsed="1"/>
+    <w:lsdException w:name="envelope address" w:semiHidden="1" w:unhideWhenUsed="1"/>
+    <w:lsdException w:name="envelope return" w:semiHidden="1" w:unhideWhenUsed="1"/>
+    <w:lsdException w:name="footnote reference" w:semiHidden="1" w:unhideWhenUsed="1"/>
+    <w:lsdException w:name="annotation reference" w:semiHidden="1" w:unhideWhenUsed="1"/>
+    <w:lsdException w:name="line number" w:semiHidden="1" w:unhideWhenUsed="1"/>
+    <w:lsdException w:name="page number" w:semiHidden="1" w:unhideWhenUsed="1"/>
+    <w:lsdException w:name="endnote reference" w:semiHidden="1" w:unhideWhenUsed="1"/>
+    <w:lsdException w:name="endnote text" w:semiHidden="1" w:unhideWhenUsed="1"/>
+    <w:lsdException w:name="table of authorities" w:semiHidden="1" w:unhideWhenUsed="1"/>
+    <w:lsdException w:name="macro" w:semiHidden="1" w:unhideWhenUsed="1"/>
+    <w:lsdException w:name="toa heading" w:semiHidden="1" w:unhideWhenUsed="1"/>
+    <w:lsdException w:name="List" w:semiHidden="1" w:unhideWhenUsed="1"/>
+    <w:lsdException w:name="List Bullet" w:semiHidden="1" w:unhideWhenUsed="1"/>
+    <w:lsdException w:name="List Number" w:semiHidden="1" w:unhideWhenUsed="1"/>
+    <w:lsdException w:name="List 2" w:semiHidden="1" w:unhideWhenUsed="1"/>
+    <w:lsdException w:name="List 3" w:semiHidden="1" w:unhideWhenUsed="1"/>
+    <w:lsdException w:name="List 4" w:semiHidden="1" w:unhideWhenUsed="1"/>
+    <w:lsdException w:name="List 5" w:semiHidden="1" w:unhideWhenUsed="1"/>
+    <w:lsdException w:name="List Bullet 2" w:semiHidden="1" w:unhideWhenUsed="1"/>
+    <w:lsdException w:name="List Bullet 3" w:semiHidden="1" w:unhideWhenUsed="1"/>
+    <w:lsdException w:name="List Bullet 4" w:semiHidden="1" w:unhideWhenUsed="1"/>
+    <w:lsdException w:name="List Bullet 5" w:semiHidden="1" w:unhideWhenUsed="1"/>
+    <w:lsdException w:name="List Number 2" w:semiHidden="1" w:unhideWhenUsed="1"/>
+    <w:lsdException w:name="List Number 3" w:semiHidden="1" w:unhideWhenUsed="1"/>
+    <w:lsdException w:name="List Number 4" w:semiHidden="1" w:unhideWhenUsed="1"/>
+    <w:lsdException w:name="List Number 5" w:semiHidden="1" w:unhideWhenUsed="1"/>
+    <w:lsdException w:name="Title" w:uiPriority="10" w:qFormat="1"/>
+    <w:lsdException w:name="Closing" w:semiHidden="1" w:unhideWhenUsed="1"/>
+    <w:lsdException w:name="Signature" w:semiHidden="1" w:unhideWhenUsed="1"/>
+    <w:lsdException w:name="Default Paragraph Font" w:semiHidden="1" w:uiPriority="1" w:unhideWhenUsed="1"/>
+    <w:lsdException w:name="Body Text" w:semiHidden="1" w:unhideWhenUsed="1"/>
+    <w:lsdException w:name="Body Text Indent" w:semiHidden="1" w:unhideWhenUsed="1"/>
+    <w:lsdException w:name="List Continue" w:semiHidden="1" w:unhideWhenUsed="1"/>
+    <w:lsdException w:name="List Continue 2" w:semiHidden="1" w:unhideWhenUsed="1"/>
+    <w:lsdException w:name="List Continue 3" w:semiHidden="1" w:unhideWhenUsed="1"/>
+    <w:lsdException w:name="List Continue 4" w:semiHidden="1" w:unhideWhenUsed="1"/>
+    <w:lsdException w:name="List Continue 5" w:semiHidden="1" w:unhideWhenUsed="1"/>
+    <w:lsdException w:name="Message Header" w:semiHidden="1" w:unhideWhenUsed="1"/>
+    <w:lsdException w:name="Subtitle" w:uiPriority="11" w:qFormat="1"/>
+    <w:lsdException w:name="Salutation" w:semiHidden="1" w:unhideWhenUsed="1"/>
+    <w:lsdException w:name="Date" w:semiHidden="1" w:unhideWhenUsed="1"/>
+    <w:lsdException w:name="Body Text First Indent" w:semiHidden="1" w:unhideWhenUsed="1"/>
+    <w:lsdException w:name="Body Text First Indent 2" w:semiHidden="1" w:unhideWhenUsed="1"/>
+    <w:lsdException w:name="Note Heading" w:semiHidden="1" w:unhideWhenUsed="1"/>
+    <w:lsdException w:name="Body Text 2" w:semiHidden="1" w:unhideWhenUsed="1"/>
+    <w:lsdException w:name="Body Text 3" w:semiHidden="1" w:unhideWhenUsed="1"/>
+    <w:lsdException w:name="Body Text Indent 2" w:semiHidden="1" w:unhideWhenUsed="1"/>
+    <w:lsdException w:name="Body Text Indent 3" w:semiHidden="1" w:unhideWhenUsed="1"/>
+    <w:lsdException w:name="Block Text" w:semiHidden="1" w:unhideWhenUsed="1"/>
+    <w:lsdException w:name="Hyperlink" w:semiHidden="1" w:unhideWhenUsed="1"/>
+    <w:lsdException w:name="FollowedHyperlink" w:semiHidden="1" w:unhideWhenUsed="1"/>
+    <w:lsdException w:name="Strong" w:uiPriority="22" w:qFormat="1"/>
+    <w:lsdException w:name="Emphasis" w:uiPriority="20" w:qFormat="1"/>
+    <w:lsdException w:name="Document Map" w:semiHidden="1" w:unhideWhenUsed="1"/>
+    <w:lsdException w:name="Plain Text" w:semiHidden="1" w:unhideWhenUsed="1"/>
+    <w:lsdException w:name="E-mail Signature" w:semiHidden="1" w:unhideWhenUsed="1"/>
+    <w:lsdException w:name="HTML Top of Form" w:semiHidden="1" w:unhideWhenUsed="1"/>
+    <w:lsdException w:name="HTML Bottom of Form" w:semiHidden="1" w:unhideWhenUsed="1"/>
+    <w:lsdException w:name="Normal (Web)" w:semiHidden="1" w:unhideWhenUsed="1"/>
+    <w:lsdException w:name="HTML Acronym" w:semiHidden="1" w:unhideWhenUsed="1"/>
+    <w:lsdException w:name="HTML Address" w:semiHidden="1" w:unhideWhenUsed="1"/>
+    <w:lsdException w:name="HTML Cite" w:semiHidden="1" w:unhideWhenUsed="1"/>
+    <w:lsdException w:name="HTML Code" w:semiHidden="1" w:unhideWhenUsed="1"/>
+    <w:lsdException w:name="HTML Definition" w:semiHidden="1" w:unhideWhenUsed="1"/>
+    <w:lsdException w:name="HTML Keyboard" w:semiHidden="1" w:unhideWhenUsed="1"/>
+    <w:lsdException w:name="HTML Preformatted" w:semiHidden="1" w:unhideWhenUsed="1"/>
+    <w:lsdException w:name="HTML Sample" w:semiHidden="1" w:unhideWhenUsed="1"/>
+    <w:lsdException w:name="HTML Typewriter" w:semiHidden="1" w:unhideWhenUsed="1"/>
+    <w:lsdException w:name="HTML Variable" w:semiHidden="1" w:unhideWhenUsed="1"/>
+    <w:lsdException w:name="annotation subject" w:semiHidden="1" w:unhideWhenUsed="1"/>
+    <w:lsdException w:name="No List" w:semiHidden="1" w:unhideWhenUsed="1"/>
+    <w:lsdException w:name="Outline List 1" w:semiHidden="1" w:unhideWhenUsed="1"/>
+    <w:lsdException w:name="Outline List 2" w:semiHidden="1" w:unhideWhenUsed="1"/>
+    <w:lsdException w:name="Outline List 3" w:semiHidden="1" w:unhideWhenUsed="1"/>
+    <w:lsdException w:name="Table Simple 1" w:semiHidden="1" w:unhideWhenUsed="1"/>
+    <w:lsdException w:name="Table Simple 2" w:semiHidden="1" w:unhideWhenUsed="1"/>
+    <w:lsdException w:name="Table Simple 3" w:semiHidden="1" w:unhideWhenUsed="1"/>
+    <w:lsdException w:name="Table Classic 1" w:semiHidden="1" w:unhideWhenUsed="1"/>
+    <w:lsdException w:name="Table Classic 2" w:semiHidden="1" w:unhideWhenUsed="1"/>
+    <w:lsdException w:name="Table Classic 3" w:semiHidden="1" w:unhideWhenUsed="1"/>
+    <w:lsdException w:name="Table Classic 4" w:semiHidden="1" w:unhideWhenUsed="1"/>
+    <w:lsdException w:name="Table Colorful 1" w:semiHidden="1" w:unhideWhenUsed="1"/>
+    <w:lsdException w:name="Table Colorful 2" w:semiHidden="1" w:unhideWhenUsed="1"/>
+    <w:lsdException w:name="Table Colorful 3" w:semiHidden="1" w:unhideWhenUsed="1"/>
+    <w:lsdException w:name="Table Columns 1" w:semiHidden="1" w:unhideWhenUsed="1"/>
+    <w:lsdException w:name="Table Columns 2" w:semiHidden="1" w:unhideWhenUsed="1"/>
+    <w:lsdException w:name="Table Columns 3" w:semiHidden="1" w:unhideWhenUsed="1"/>
+    <w:lsdException w:name="Table Columns 4" w:semiHidden="1" w:unhideWhenUsed="1"/>
+    <w:lsdException w:name="Table Columns 5" w:semiHidden="1" w:unhideWhenUsed="1"/>
+    <w:lsdException w:name="Table Grid 1" w:semiHidden="1" w:unhideWhenUsed="1"/>
+    <w:lsdException w:name="Table Grid 2" w:semiHidden="1" w:unhideWhenUsed="1"/>
+    <w:lsdException w:name="Table Grid 3" w:semiHidden="1" w:unhideWhenUsed="1"/>
+    <w:lsdException w:name="Table Grid 4" w:semiHidden="1" w:unhideWhenUsed="1"/>
+    <w:lsdException w:name="Table Grid 5" w:semiHidden="1" w:unhideWhenUsed="1"/>
+    <w:lsdException w:name="Table Grid 6" w:semiHidden="1" w:unhideWhenUsed="1"/>
+    <w:lsdException w:name="Table Grid 7" w:semiHidden="1" w:unhideWhenUsed="1"/>
+    <w:lsdException w:name="Table Grid 8" w:semiHidden="1" w:unhideWhenUsed="1"/>
+    <w:lsdException w:name="Table List 1" w:semiHidden="1" w:unhideWhenUsed="1"/>
+    <w:lsdException w:name="Table List 2" w:semiHidden="1" w:unhideWhenUsed="1"/>
+    <w:lsdException w:name="Table List 3" w:semiHidden="1" w:unhideWhenUsed="1"/>
+    <w:lsdException w:name="Table List 4" w:semiHidden="1" w:unhideWhenUsed="1"/>
+    <w:lsdException w:name="Table List 5" w:semiHidden="1" w:unhideWhenUsed="1"/>
+    <w:lsdException w:name="Table List 6" w:semiHidden="1" w:unhideWhenUsed="1"/>
+    <w:lsdException w:name="Table List 7" w:semiHidden="1" w:unhideWhenUsed="1"/>
+    <w:lsdException w:name="Table List 8" w:semiHidden="1" w:unhideWhenUsed="1"/>
+    <w:lsdException w:name="Table 3D effects 1" w:semiHidden="1" w:unhideWhenUsed="1"/>
+    <w:lsdException w:name="Table 3D effects 2" w:semiHidden="1" w:unhideWhenUsed="1"/>
+    <w:lsdException w:name="Table 3D effects 3" w:semiHidden="1" w:unhideWhenUsed="1"/>
+    <w:lsdException w:name="Table Contemporary" w:semiHidden="1" w:unhideWhenUsed="1"/>
+    <w:lsdException w:name="Table Elegant" w:semiHidden="1" w:unhideWhenUsed="1"/>
+    <w:lsdException w:name="Table Professional" w:semiHidden="1" w:unhideWhenUsed="1"/>
+    <w:lsdException w:name="Table Subtle 2" w:semiHidden="1" w:unhideWhenUsed="1"/>
+    <w:lsdException w:name="Table Web 1" w:semiHidden="1" w:unhideWhenUsed="1"/>
+    <w:lsdException w:name="Balloon Text" w:semiHidden="1" w:unhideWhenUsed="1"/>
+    <w:lsdException w:name="Table Grid" w:uiPriority="39"/>
+    <w:lsdException w:name="Table Theme" w:semiHidden="1" w:unhideWhenUsed="1"/>
+    <w:lsdException w:name="Placeholder Text" w:semiHidden="1"/>
+    <w:lsdException w:name="No Spacing" w:uiPriority="1" w:qFormat="1"/>
+    <w:lsdException w:name="Light Shading" w:uiPriority="60"/>
+    <w:lsdException w:name="Light List" w:uiPriority="61"/>
+    <w:lsdException w:name="Light Grid" w:uiPriority="62"/>
+    <w:lsdException w:name="Medium Shading 1" w:uiPriority="63"/>
+    <w:lsdException w:name="Medium Shading 2" w:uiPriority="64"/>
+    <w:lsdException w:name="Medium List 1" w:uiPriority="65"/>
+    <w:lsdException w:name="Medium List 2" w:uiPriority="66"/>
+    <w:lsdException w:name="Medium Grid 1" w:uiPriority="67"/>
+    <w:lsdException w:name="Medium Grid 2" w:uiPriority="68"/>
+    <w:lsdException w:name="Medium Grid 3" w:uiPriority="69"/>
+    <w:lsdException w:name="Dark List" w:uiPriority="70"/>
+    <w:lsdException w:name="Colorful Shading" w:uiPriority="71"/>
+    <w:lsdException w:name="Colorful List" w:uiPriority="72"/>
+    <w:lsdException w:name="Colorful Grid" w:uiPriority="73"/>
+    <w:lsdException w:name="Light Shading Accent 1" w:uiPriority="60"/>
+    <w:lsdException w:name="Light List Accent 1" w:uiPriority="61"/>
+    <w:lsdException w:name="Light Grid Accent 1" w:uiPriority="62"/>
+    <w:lsdException w:name="Medium Shading 1 Accent 1" w:uiPriority="63"/>
+    <w:lsdException w:name="Medium Shading 2 Accent 1" w:uiPriority="64"/>
+    <w:lsdException w:name="Medium List 1 Accent 1" w:uiPriority="65"/>
+    <w:lsdException w:name="Revision" w:semiHidden="1"/>
+    <w:lsdException w:name="List Paragraph" w:uiPriority="34" w:qFormat="1"/>
+    <w:lsdException w:name="Quote" w:uiPriority="29" w:qFormat="1"/>
+    <w:lsdException w:name="Intense Quote" w:uiPriority="30" w:qFormat="1"/>
+    <w:lsdException w:name="Medium List 2 Accent 1" w:uiPriority="66"/>
+    <w:lsdException w:name="Medium Grid 1 Accent 1" w:uiPriority="67"/>
+    <w:lsdException w:name="Medium Grid 2 Accent 1" w:uiPriority="68"/>
+    <w:lsdException w:name="Medium Grid 3 Accent 1" w:uiPriority="69"/>
+    <w:lsdException w:name="Dark List Accent 1" w:uiPriority="70"/>
+    <w:lsdException w:name="Colorful Shading Accent 1" w:uiPriority="71"/>
+    <w:lsdException w:name="Colorful List Accent 1" w:uiPriority="72"/>
+    <w:lsdException w:name="Colorful Grid Accent 1" w:uiPriority="73"/>
+    <w:lsdException w:name="Light Shading Accent 2" w:uiPriority="60"/>
+    <w:lsdException w:name="Light List Accent 2" w:uiPriority="61"/>
+    <w:lsdException w:name="Light Grid Accent 2" w:uiPriority="62"/>
+    <w:lsdException w:name="Medium Shading 1 Accent 2" w:uiPriority="63"/>
+    <w:lsdException w:name="Medium Shading 2 Accent 2" w:uiPriority="64"/>
+    <w:lsdException w:name="Medium List 1 Accent 2" w:uiPriority="65"/>
+    <w:lsdException w:name="Medium List 2 Accent 2" w:uiPriority="66"/>
+    <w:lsdException w:name="Medium Grid 1 Accent 2" w:uiPriority="67"/>
+    <w:lsdException w:name="Medium Grid 2 Accent 2" w:uiPriority="68"/>
+    <w:lsdException w:name="Medium Grid 3 Accent 2" w:uiPriority="69"/>
+    <w:lsdException w:name="Dark List Accent 2" w:uiPriority="70"/>
+    <w:lsdException w:name="Colorful Shading Accent 2" w:uiPriority="71"/>
+    <w:lsdException w:name="Colorful List Accent 2" w:uiPriority="72"/>
+    <w:lsdException w:name="Colorful Grid Accent 2" w:uiPriority="73"/>
+    <w:lsdException w:name="Light Shading Accent 3" w:uiPriority="60"/>
+    <w:lsdException w:name="Light List Accent 3" w:uiPriority="61"/>
+    <w:lsdException w:name="Light Grid Accent 3" w:uiPriority="62"/>
+    <w:lsdException w:name="Medium Shading 1 Accent 3" w:uiPriority="63"/>
+    <w:lsdException w:name="Medium Shading 2 Accent 3" w:uiPriority="64"/>
+    <w:lsdException w:name="Medium List 1 Accent 3" w:uiPriority="65"/>
+    <w:lsdException w:name="Medium List 2 Accent 3" w:uiPriority="66"/>
+    <w:lsdException w:name="Medium Grid 1 Accent 3" w:uiPriority="67"/>
+    <w:lsdException w:name="Medium Grid 2 Accent 3" w:uiPriority="68"/>
+    <w:lsdException w:name="Medium Grid 3 Accent 3" w:uiPriority="69"/>
+    <w:lsdException w:name="Dark List Accent 3" w:uiPriority="70"/>
+    <w:lsdException w:name="Colorful Shading Accent 3" w:uiPriority="71"/>
+    <w:lsdException w:name="Colorful List Accent 3" w:uiPriority="72"/>
+    <w:lsdException w:name="Colorful Grid Accent 3" w:uiPriority="73"/>
+    <w:lsdException w:name="Light Shading Accent 4" w:uiPriority="60"/>
+    <w:lsdException w:name="Light List Accent 4" w:uiPriority="61"/>
+    <w:lsdException w:name="Light Grid Accent 4" w:uiPriority="62"/>
+    <w:lsdException w:name="Medium Shading 1 Accent 4" w:uiPriority="63"/>
+    <w:lsdException w:name="Medium Shading 2 Accent 4" w:uiPriority="64"/>
+    <w:lsdException w:name="Medium List 1 Accent 4" w:uiPriority="65"/>
+    <w:lsdException w:name="Medium List 2 Accent 4" w:uiPriority="66"/>
+    <w:lsdException w:name="Medium Grid 1 Accent 4" w:uiPriority="67"/>
+    <w:lsdException w:name="Medium Grid 2 Accent 4" w:uiPriority="68"/>
+    <w:lsdException w:name="Medium Grid 3 Accent 4" w:uiPriority="69"/>
+    <w:lsdException w:name="Dark List Accent 4" w:uiPriority="70"/>
+    <w:lsdException w:name="Colorful Shading Accent 4" w:uiPriority="71"/>
+    <w:lsdException w:name="Colorful List Accent 4" w:uiPriority="72"/>
+    <w:lsdException w:name="Colorful Grid Accent 4" w:uiPriority="73"/>
+    <w:lsdException w:name="Light Shading Accent 5" w:uiPriority="60"/>
+    <w:lsdException w:name="Light List Accent 5" w:uiPriority="61"/>
+    <w:lsdException w:name="Light Grid Accent 5" w:uiPriority="62"/>
+    <w:lsdException w:name="Medium Shading 1 Accent 5" w:uiPriority="63"/>
+    <w:lsdException w:name="Medium Shading 2 Accent 5" w:uiPriority="64"/>
+    <w:lsdException w:name="Medium List 1 Accent 5" w:uiPriority="65"/>
+    <w:lsdException w:name="Medium List 2 Accent 5" w:uiPriority="66"/>
+    <w:lsdException w:name="Medium Grid 1 Accent 5" w:uiPriority="67"/>
+    <w:lsdException w:name="Medium Grid 2 Accent 5" w:uiPriority="68"/>
+    <w:lsdException w:name="Medium Grid 3 Accent 5" w:uiPriority="69"/>
+    <w:lsdException w:name="Dark List Accent 5" w:uiPriority="70"/>
+    <w:lsdException w:name="Colorful Shading Accent 5" w:uiPriority="71"/>
+    <w:lsdException w:name="Colorful List Accent 5" w:uiPriority="72"/>
+    <w:lsdException w:name="Colorful Grid Accent 5" w:uiPriority="73"/>
+    <w:lsdException w:name="Light Shading Accent 6" w:uiPriority="60"/>
+    <w:lsdException w:name="Light List Accent 6" w:uiPriority="61"/>
+    <w:lsdException w:name="Light Grid Accent 6" w:uiPriority="62"/>
+    <w:lsdException w:name="Medium Shading 1 Accent 6" w:uiPriority="63"/>
+    <w:lsdException w:name="Medium Shading 2 Accent 6" w:uiPriority="64"/>
+    <w:lsdException w:name="Medium List 1 Accent 6" w:uiPriority="65"/>
+    <w:lsdException w:name="Medium List 2 Accent 6" w:uiPriority="66"/>
+    <w:lsdException w:name="Medium Grid 1 Accent 6" w:uiPriority="67"/>
+    <w:lsdException w:name="Medium Grid 2 Accent 6" w:uiPriority="68"/>
+    <w:lsdException w:name="Medium Grid 3 Accent 6" w:uiPriority="69"/>
+    <w:lsdException w:name="Dark List Accent 6" w:uiPriority="70"/>
+    <w:lsdException w:name="Colorful Shading Accent 6" w:uiPriority="71"/>
+    <w:lsdException w:name="Colorful List Accent 6" w:uiPriority="72"/>
+    <w:lsdException w:name="Colorful Grid Accent 6" w:uiPriority="73"/>
+    <w:lsdException w:name="Subtle Emphasis" w:uiPriority="19" w:qFormat="1"/>
+    <w:lsdException w:name="Intense Emphasis" w:uiPriority="21" w:qFormat="1"/>
+    <w:lsdException w:name="Subtle Reference" w:uiPriority="31" w:qFormat="1"/>
+    <w:lsdException w:name="Intense Reference" w:uiPriority="32" w:qFormat="1"/>
+    <w:lsdException w:name="Book Title" w:uiPriority="33" w:qFormat="1"/>
+    <w:lsdException w:name="Bibliography" w:semiHidden="1" w:uiPriority="37" w:unhideWhenUsed="1"/>
+    <w:lsdException w:name="TOC Heading" w:semiHidden="1" w:uiPriority="39" w:unhideWhenUsed="1" w:qFormat="1"/>
+    <w:lsdException w:name="Plain Table 1" w:uiPriority="41"/>
+    <w:lsdException w:name="Plain Table 2" w:uiPriority="42"/>
+    <w:lsdException w:name="Plain Table 3" w:uiPriority="43"/>
+    <w:lsdException w:name="Plain Table 4" w:uiPriority="44"/>
+    <w:lsdException w:name="Plain Table 5" w:uiPriority="45"/>
+    <w:lsdException w:name="Grid Table Light" w:uiPriority="40"/>
+    <w:lsdException w:name="Grid Table 1 Light" w:uiPriority="46"/>
+    <w:lsdException w:name="Grid Table 2" w:uiPriority="47"/>
+    <w:lsdException w:name="Grid Table 3" w:uiPriority="48"/>
+    <w:lsdException w:name="Grid Table 4" w:uiPriority="49"/>
+    <w:lsdException w:name="Grid Table 5 Dark" w:uiPriority="50"/>
+    <w:lsdException w:name="Grid Table 6 Colorful" w:uiPriority="51"/>
+    <w:lsdException w:name="Grid Table 7 Colorful" w:uiPriority="52"/>
+    <w:lsdException w:name="Grid Table 1 Light Accent 1" w:uiPriority="46"/>
+    <w:lsdException w:name="Grid Table 2 Accent 1" w:uiPriority="47"/>
+    <w:lsdException w:name="Grid Table 3 Accent 1" w:uiPriority="48"/>
+    <w:lsdException w:name="Grid Table 4 Accent 1" w:uiPriority="49"/>
+    <w:lsdException w:name="Grid Table 5 Dark Accent 1" w:uiPriority="50"/>
+    <w:lsdException w:name="Grid Table 6 Colorful Accent 1" w:uiPriority="51"/>
+    <w:lsdException w:name="Grid Table 7 Colorful Accent 1" w:uiPriority="52"/>
+    <w:lsdException w:name="Grid Table 1 Light Accent 2" w:uiPriority="46"/>
+    <w:lsdException w:name="Grid Table 2 Accent 2" w:uiPriority="47"/>
+    <w:lsdException w:name="Grid Table 3 Accent 2" w:uiPriority="48"/>
+    <w:lsdException w:name="Grid Table 4 Accent 2" w:uiPriority="49"/>
+    <w:lsdException w:name="Grid Table 5 Dark Accent 2" w:uiPriority="50"/>
+    <w:lsdException w:name="Grid Table 6 Colorful Accent 2" w:uiPriority="51"/>
+    <w:lsdException w:name="Grid Table 7 Colorful Accent 2" w:uiPriority="52"/>
+    <w:lsdException w:name="Grid Table 1 Light Accent 3" w:uiPriority="46"/>
+    <w:lsdException w:name="Grid Table 2 Accent 3" w:uiPriority="47"/>
+    <w:lsdException w:name="Grid Table 3 Accent 3" w:uiPriority="48"/>
+    <w:lsdException w:name="Grid Table 4 Accent 3" w:uiPriority="49"/>
+    <w:lsdException w:name="Grid Table 5 Dark Accent 3" w:uiPriority="50"/>
+    <w:lsdException w:name="Grid Table 6 Colorful Accent 3" w:uiPriority="51"/>
+    <w:lsdException w:name="Grid Table 7 Colorful Accent 3" w:uiPriority="52"/>
+    <w:lsdException w:name="Grid Table 1 Light Accent 4" w:uiPriority="46"/>
+    <w:lsdException w:name="Grid Table 2 Accent 4" w:uiPriority="47"/>
+    <w:lsdException w:name="Grid Table 3 Accent 4" w:uiPriority="48"/>
+    <w:lsdException w:name="Grid Table 4 Accent 4" w:uiPriority="49"/>
+    <w:lsdException w:name="Grid Table 5 Dark Accent 4" w:uiPriority="50"/>
+    <w:lsdException w:name="Grid Table 6 Colorful Accent 4" w:uiPriority="51"/>
+    <w:lsdException w:name="Grid Table 7 Colorful Accent 4" w:uiPriority="52"/>
+    <w:lsdException w:name="Grid Table 1 Light Accent 5" w:uiPriority="46"/>
+    <w:lsdException w:name="Grid Table 2 Accent 5" w:uiPriority="47"/>
+    <w:lsdException w:name="Grid Table 3 Accent 5" w:uiPriority="48"/>
+    <w:lsdException w:name="Grid Table 4 Accent 5" w:uiPriority="49"/>
+    <w:lsdException w:name="Grid Table 5 Dark Accent 5" w:uiPriority="50"/>
+    <w:lsdException w:name="Grid Table 6 Colorful Accent 5" w:uiPriority="51"/>
+    <w:lsdException w:name="Grid Table 7 Colorful Accent 5" w:uiPriority="52"/>
+    <w:lsdException w:name="Grid Table 1 Light Accent 6" w:uiPriority="46"/>
+    <w:lsdException w:name="Grid Table 2 Accent 6" w:uiPriority="47"/>
+    <w:lsdException w:name="Grid Table 3 Accent 6" w:uiPriority="48"/>
+    <w:lsdException w:name="Grid Table 4 Accent 6" w:uiPriority="49"/>
+    <w:lsdException w:name="Grid Table 5 Dark Accent 6" w:uiPriority="50"/>
+    <w:lsdException w:name="Grid Table 6 Colorful Accent 6" w:uiPriority="51"/>
+    <w:lsdException w:name="Grid Table 7 Colorful Accent 6" w:uiPriority="52"/>
+    <w:lsdException w:name="List Table 1 Light" w:uiPriority="46"/>
+    <w:lsdException w:name="List Table 2" w:uiPriority="47"/>
+    <w:lsdException w:name="List Table 3" w:uiPriority="48"/>
+    <w:lsdException w:name="List Table 4" w:uiPriority="49"/>
+    <w:lsdException w:name="List Table 5 Dark" w:uiPriority="50"/>
+    <w:lsdException w:name="List Table 6 Colorful" w:uiPriority="51"/>
+    <w:lsdException w:name="List Table 7 Colorful" w:uiPriority="52"/>
+    <w:lsdException w:name="List Table 1 Light Accent 1" w:uiPriority="46"/>
+    <w:lsdException w:name="List Table 2 Accent 1" w:uiPriority="47"/>
+    <w:lsdException w:name="List Table 3 Accent 1" w:uiPriority="48"/>
+    <w:lsdException w:name="List Table 4 Accent 1" w:uiPriority="49"/>
+    <w:lsdException w:name="List Table 5 Dark Accent 1" w:uiPriority="50"/>
+    <w:lsdException w:name="List Table 6 Colorful Accent 1" w:uiPriority="51"/>
+    <w:lsdException w:name="List Table 7 Colorful Accent 1" w:uiPriority="52"/>
+    <w:lsdException w:name="List Table 1 Light Accent 2" w:uiPriority="46"/>
+    <w:lsdException w:name="List Table 2 Accent 2" w:uiPriority="47"/>
+    <w:lsdException w:name="List Table 3 Accent 2" w:uiPriority="48"/>
+    <w:lsdException w:name="List Table 4 Accent 2" w:uiPriority="49"/>
+    <w:lsdException w:name="List Table 5 Dark Accent 2" w:uiPriority="50"/>
+    <w:lsdException w:name="List Table 6 Colorful Accent 2" w:uiPriority="51"/>
+    <w:lsdException w:name="List Table 7 Colorful Accent 2" w:uiPriority="52"/>
+    <w:lsdException w:name="List Table 1 Light Accent 3" w:uiPriority="46"/>
+    <w:lsdException w:name="List Table 2 Accent 3" w:uiPriority="47"/>
+    <w:lsdException w:name="List Table 3 Accent 3" w:uiPriority="48"/>
+    <w:lsdException w:name="List Table 4 Accent 3" w:uiPriority="49"/>
+    <w:lsdException w:name="List Table 5 Dark Accent 3" w:uiPriority="50"/>
+    <w:lsdException w:name="List Table 6 Colorful Accent 3" w:uiPriority="51"/>
+    <w:lsdException w:name="List Table 7 Colorful Accent 3" w:uiPriority="52"/>
+    <w:lsdException w:name="List Table 1 Light Accent 4" w:uiPriority="46"/>
+    <w:lsdException w:name="List Table 2 Accent 4" w:uiPriority="47"/>
+    <w:lsdException w:name="List Table 3 Accent 4" w:uiPriority="48"/>
+    <w:lsdException w:name="List Table 4 Accent 4" w:uiPriority="49"/>
+    <w:lsdException w:name="List Table 5 Dark Accent 4" w:uiPriority="50"/>
+    <w:lsdException w:name="List Table 6 Colorful Accent 4" w:uiPriority="51"/>
+    <w:lsdException w:name="List Table 7 Colorful Accent 4" w:uiPriority="52"/>
+    <w:lsdException w:name="List Table 1 Light Accent 5" w:uiPriority="46"/>
+    <w:lsdException w:name="List Table 2 Accent 5" w:uiPriority="47"/>
+    <w:lsdException w:name="List Table 3 Accent 5" w:uiPriority="48"/>
+    <w:lsdException w:name="List Table 4 Accent 5" w:uiPriority="49"/>
+    <w:lsdException w:name="List Table 5 Dark Accent 5" w:uiPriority="50"/>
+    <w:lsdException w:name="List Table 6 Colorful Accent 5" w:uiPriority="51"/>
+    <w:lsdException w:name="List Table 7 Colorful Accent 5" w:uiPriority="52"/>
+    <w:lsdException w:name="List Table 1 Light Accent 6" w:uiPriority="46"/>
+    <w:lsdException w:name="List Table 2 Accent 6" w:uiPriority="47"/>
+    <w:lsdException w:name="List Table 3 Accent 6" w:uiPriority="48"/>
+    <w:lsdException w:name="List Table 4 Accent 6" w:uiPriority="49"/>
+    <w:lsdException w:name="List Table 5 Dark Accent 6" w:uiPriority="50"/>
+    <w:lsdException w:name="List Table 6 Colorful Accent 6" w:uiPriority="51"/>
+    <w:lsdException w:name="List Table 7 Colorful Accent 6" w:uiPriority="52"/>
+    <w:lsdException w:name="Mention" w:semiHidden="1" w:unhideWhenUsed="1"/>
+    <w:lsdException w:name="Smart Hyperlink" w:semiHidden="1" w:unhideWhenUsed="1"/>
+    <w:lsdException w:name="Hashtag" w:semiHidden="1" w:unhideWhenUsed="1"/>
+    <w:lsdException w:name="Unresolved Mention" w:semiHidden="1" w:unhideWhenUsed="1"/>
+    <w:lsdException w:name="Smart Link" w:semiHidden="1" w:unhideWhenUsed="1"/>
+  </w:latentStyles>
+  <w:style w:type="paragraph" w:default="1" w:styleId="Normal">
+    <w:name w:val="Normal"/>
+    <w:qFormat/>
+  </w:style>
+  <w:style w:type="character" w:default="1" w:styleId="Fontepargpadro">
+    <w:name w:val="Default Paragraph Font"/>
+    <w:uiPriority w:val="1"/>
+    <w:semiHidden/>
+    <w:unhideWhenUsed/>
+  </w:style>
+  <w:style w:type="table" w:default="1" w:styleId="Tabelanormal">
+    <w:name w:val="Normal Table"/>
+    <w:uiPriority w:val="99"/>
+    <w:semiHidden/>
+    <w:unhideWhenUsed/>
+    <w:tblPr>
+      <w:tblInd w:w="0" w:type="dxa"/>
+      <w:tblCellMar>
+        <w:top w:w="0" w:type="dxa"/>
+        <w:left w:w="108" w:type="dxa"/>
+        <w:bottom w:w="0" w:type="dxa"/>
+        <w:right w:w="108" w:type="dxa"/>
+      </w:tblCellMar>
+    </w:tblPr>
+  </w:style>
+  <w:style w:type="numbering" w:default="1" w:styleId="Semlista">
+    <w:name w:val="No List"/>
+    <w:uiPriority w:val="99"/>
+    <w:semiHidden/>
+    <w:unhideWhenUsed/>
+  </w:style>
+  <w:style w:type="paragraph" w:styleId="PargrafodaLista">
+    <w:name w:val="List Paragraph"/>
+    <w:basedOn w:val="Normal"/>
+    <w:uiPriority w:val="34"/>
+    <w:qFormat/>
+    <w:rsid w:val="00C939F8"/>
+    <w:pPr>
+      <w:ind w:left="720"/>
+      <w:contextualSpacing/>
+    </w:pPr>
+  </w:style>
+  <w:style w:type="paragraph" w:styleId="Cabealho">
+    <w:name w:val="header"/>
+    <w:basedOn w:val="Normal"/>
+    <w:link w:val="CabealhoChar"/>
+    <w:uiPriority w:val="99"/>
+    <w:unhideWhenUsed/>
+    <w:rsid w:val="00A65641"/>
+    <w:pPr>
+      <w:tabs>
+        <w:tab w:val="center" w:pos="4252"/>
+        <w:tab w:val="right" w:pos="8504"/>
+      </w:tabs>
+      <w:spacing w:after="0" w:line="240" w:lineRule="auto"/>
+    </w:pPr>
+  </w:style>
+  <w:style w:type="character" w:customStyle="1" w:styleId="CabealhoChar">
+    <w:name w:val="Cabeçalho Char"/>
+    <w:basedOn w:val="Fontepargpadro"/>
+    <w:link w:val="Cabealho"/>
+    <w:uiPriority w:val="99"/>
+    <w:rsid w:val="00A65641"/>
+  </w:style>
+  <w:style w:type="paragraph" w:styleId="Rodap">
+    <w:name w:val="footer"/>
+    <w:basedOn w:val="Normal"/>
+    <w:link w:val="RodapChar"/>
+    <w:uiPriority w:val="99"/>
+    <w:unhideWhenUsed/>
+    <w:rsid w:val="00A65641"/>
+    <w:pPr>
+      <w:tabs>
+        <w:tab w:val="center" w:pos="4252"/>
+        <w:tab w:val="right" w:pos="8504"/>
+      </w:tabs>
+      <w:spacing w:after="0" w:line="240" w:lineRule="auto"/>
+    </w:pPr>
+  </w:style>
+  <w:style w:type="character" w:customStyle="1" w:styleId="RodapChar">
+    <w:name w:val="Rodapé Char"/>
+    <w:basedOn w:val="Fontepargpadro"/>
+    <w:link w:val="Rodap"/>
+    <w:uiPriority w:val="99"/>
+    <w:rsid w:val="00A65641"/>
+  </w:style>
+</w:styles>
+</file>
+
+<file path=word/glossary/document.xml><?xml version="1.0" encoding="utf-8"?>
+<w:glossaryDocument xmlns:wpc="http://schemas.microsoft.com/office/word/2010/wordprocessingCanvas" xmlns:cx="http://schemas.microsoft.com/office/drawing/2014/chartex" xmlns:cx1="http://schemas.microsoft.com/office/drawing/2015/9/8/chartex" xmlns:cx2="http://schemas.microsoft.com/office/drawing/2015/10/21/chartex" xmlns:cx3="http://schemas.microsoft.com/office/drawing/2016/5/9/chartex" xmlns:cx4="http://schemas.microsoft.com/office/drawing/2016/5/10/chartex" xmlns:cx5="http://schemas.microsoft.com/office/drawing/2016/5/11/chartex" xmlns:cx6="http://schemas.microsoft.com/office/drawing/2016/5/12/chartex" xmlns:cx7="http://schemas.microsoft.com/office/drawing/2016/5/13/chartex" xmlns:cx8="http://schemas.microsoft.com/office/drawing/2016/5/14/chartex" xmlns:mc="http://schemas.openxmlformats.org/markup-compatibility/2006" xmlns:aink="http://schemas.microsoft.com/office/drawing/2016/ink" xmlns:am3d="http://schemas.microsoft.com/office/drawing/2017/model3d" xmlns:o="urn:schemas-microsoft-com:office:office" xmlns:r="http://schemas.openxmlformats.org/officeDocument/2006/relationships" xmlns:m="http://schemas.openxmlformats.org/officeDocument/2006/math" xmlns:v="urn:schemas-microsoft-com:vml" xmlns:wp14="http://schemas.microsoft.com/office/word/2010/wordprocessingDrawing" xmlns:wp="http://schemas.openxmlformats.org/drawingml/2006/wordprocessingDrawing" xmlns:w10="urn:schemas-microsoft-com:office:word" xmlns:w="http://schemas.openxmlformats.org/wordprocessingml/2006/main" xmlns:w14="http://schemas.microsoft.com/office/word/2010/wordml" xmlns:w15="http://schemas.microsoft.com/office/word/2012/wordml" xmlns:w16cex="http://schemas.microsoft.com/office/word/2018/wordml/cex" xmlns:w16cid="http://schemas.microsoft.com/office/word/2016/wordml/cid" xmlns:w16="http://schemas.microsoft.com/office/word/2018/wordml" xmlns:w16se="http://schemas.microsoft.com/office/word/2015/wordml/symex" xmlns:wpg="http://schemas.microsoft.com/office/word/2010/wordprocessingGroup" xmlns:wpi="http://schemas.microsoft.com/office/word/2010/wordprocessingInk" xmlns:wne="http://schemas.microsoft.com/office/word/2006/wordml" xmlns:wps="http://schemas.microsoft.com/office/word/2010/wordprocessingShape" mc:Ignorable="w14 w15 w16se w16cid w16 w16cex wp14">
+  <w:docParts>
+    <w:docPart>
+      <w:docPartPr>
+        <w:name w:val="05A37C3F926C4EAAAA1BBD2BCCDF4F95"/>
+        <w:category>
+          <w:name w:val="Geral"/>
+          <w:gallery w:val="placeholder"/>
+        </w:category>
+        <w:types>
+          <w:type w:val="bbPlcHdr"/>
+        </w:types>
+        <w:behaviors>
+          <w:behavior w:val="content"/>
+        </w:behaviors>
+        <w:guid w:val="{5C19944A-7564-40A8-800C-EDCAAF69162D}"/>
+      </w:docPartPr>
+      <w:docPartBody>
+        <w:p>
+          <w:pPr>
+            <w:pStyle w:val="05A37C3F926C4EAAAA1BBD2BCCDF4F95"/>
+          </w:pPr>
+          <w:r>
+            <w:rPr>
+              <w:rFonts w:asciiTheme="majorHAnsi" w:eastAsiaTheme="majorEastAsia" w:hAnsiTheme="majorHAnsi" w:cstheme="majorBidi"/>
+              <w:color w:val="2F5496" w:themeColor="accent1" w:themeShade="BF"/>
+              <w:sz w:val="32"/>
+              <w:szCs w:val="32"/>
+            </w:rPr>
+            <w:t>[Título do documento]</w:t>
+          </w:r>
+        </w:p>
+      </w:docPartBody>
+    </w:docPart>
+  </w:docParts>
+</w:glossaryDocument>
+</file>
+
+<file path=word/glossary/fontTable.xml><?xml version="1.0" encoding="utf-8"?>
+<w:fonts xmlns:mc="http://schemas.openxmlformats.org/markup-compatibility/2006" xmlns:r="http://schemas.openxmlformats.org/officeDocument/2006/relationships" xmlns:w="http://schemas.openxmlformats.org/wordprocessingml/2006/main" xmlns:w14="http://schemas.microsoft.com/office/word/2010/wordml" xmlns:w15="http://schemas.microsoft.com/office/word/2012/wordml" xmlns:w16cex="http://schemas.microsoft.com/office/word/2018/wordml/cex" xmlns:w16cid="http://schemas.microsoft.com/office/word/2016/wordml/cid" xmlns:w16="http://schemas.microsoft.com/office/word/2018/wordml" xmlns:w16se="http://schemas.microsoft.com/office/word/2015/wordml/symex" mc:Ignorable="w14 w15 w16se w16cid w16 w16cex">
+  <w:font w:name="Symbol">
+    <w:panose1 w:val="05050102010706020507"/>
+    <w:charset w:val="02"/>
+    <w:family w:val="roman"/>
+    <w:pitch w:val="variable"/>
+    <w:sig w:usb0="00000000" w:usb1="10000000" w:usb2="00000000" w:usb3="00000000" w:csb0="80000000" w:csb1="00000000"/>
+  </w:font>
+  <w:font w:name="Calibri">
+    <w:panose1 w:val="020F0502020204030204"/>
+    <w:charset w:val="00"/>
+    <w:family w:val="swiss"/>
+    <w:pitch w:val="variable"/>
+    <w:sig w:usb0="E1002AFF" w:usb1="4000ACFF" w:usb2="00000009" w:usb3="00000000" w:csb0="000001FF" w:csb1="00000000"/>
+  </w:font>
+  <w:font w:name="Arial">
+    <w:panose1 w:val="020B0604020202020204"/>
+    <w:charset w:val="00"/>
+    <w:family w:val="swiss"/>
+    <w:pitch w:val="variable"/>
+    <w:sig w:usb0="E0002AFF" w:usb1="C0007843" w:usb2="00000009" w:usb3="00000000" w:csb0="000001FF" w:csb1="00000000"/>
+  </w:font>
+  <w:font w:name="Courier New">
+    <w:panose1 w:val="02070309020205020404"/>
+    <w:charset w:val="00"/>
+    <w:family w:val="modern"/>
+    <w:pitch w:val="fixed"/>
+    <w:sig w:usb0="E0002EFF" w:usb1="C0007843" w:usb2="00000009" w:usb3="00000000" w:csb0="000001FF" w:csb1="00000000"/>
+  </w:font>
+  <w:font w:name="Times New Roman">
+    <w:panose1 w:val="02020603050405020304"/>
+    <w:charset w:val="00"/>
+    <w:family w:val="roman"/>
+    <w:pitch w:val="variable"/>
+    <w:sig w:usb0="E0002AFF" w:usb1="C0007841" w:usb2="00000009" w:usb3="00000000" w:csb0="000001FF" w:csb1="00000000"/>
+  </w:font>
+  <w:font w:name="Wingdings">
+    <w:panose1 w:val="05000000000000000000"/>
+    <w:charset w:val="02"/>
+    <w:family w:val="auto"/>
+    <w:pitch w:val="variable"/>
+    <w:sig w:usb0="00000000" w:usb1="10000000" w:usb2="00000000" w:usb3="00000000" w:csb0="80000000" w:csb1="00000000"/>
+  </w:font>
+  <w:font w:name="Calibri Light">
+    <w:panose1 w:val="020F0302020204030204"/>
+    <w:charset w:val="00"/>
+    <w:family w:val="swiss"/>
+    <w:pitch w:val="variable"/>
+    <w:sig w:usb0="A0002AEF" w:usb1="4000207B" w:usb2="00000000" w:usb3="00000000" w:csb0="000001FF" w:csb1="00000000"/>
+  </w:font>
+</w:fonts>
+</file>
+
+<file path=word/glossary/settings.xml><?xml version="1.0" encoding="utf-8"?>
+<w:settings xmlns:mc="http://schemas.openxmlformats.org/markup-compatibility/2006" xmlns:o="urn:schemas-microsoft-com:office:office" xmlns:r="http://schemas.openxmlformats.org/officeDocument/2006/relationships" xmlns:m="http://schemas.openxmlformats.org/officeDocument/2006/math" xmlns:v="urn:schemas-microsoft-com:vml" xmlns:w10="urn:schemas-microsoft-com:office:word" xmlns:w="http://schemas.openxmlformats.org/wordprocessingml/2006/main" xmlns:w14="http://schemas.microsoft.com/office/word/2010/wordml" xmlns:w15="http://schemas.microsoft.com/office/word/2012/wordml" xmlns:w16cex="http://schemas.microsoft.com/office/word/2018/wordml/cex" xmlns:w16cid="http://schemas.microsoft.com/office/word/2016/wordml/cid" xmlns:w16="http://schemas.microsoft.com/office/word/2018/wordml" xmlns:w16se="http://schemas.microsoft.com/office/word/2015/wordml/symex" xmlns:sl="http://schemas.openxmlformats.org/schemaLibrary/2006/main" mc:Ignorable="w14 w15 w16se w16cid w16 w16cex">
+  <w:view w:val="normal"/>
+  <w:defaultTabStop w:val="708"/>
+  <w:hyphenationZone w:val="425"/>
+  <w:characterSpacingControl w:val="doNotCompress"/>
+  <w:compat>
+    <w:useFELayout/>
+    <w:compatSetting w:name="compatibilityMode" w:uri="http://schemas.microsoft.com/office/word" w:val="15"/>
+    <w:compatSetting w:name="overrideTableStyleFontSizeAndJustification" w:uri="http://schemas.microsoft.com/office/word" w:val="1"/>
+    <w:compatSetting w:name="enableOpenTypeFeatures" w:uri="http://schemas.microsoft.com/office/word" w:val="1"/>
+    <w:compatSetting w:name="doNotFlipMirrorIndents" w:uri="http://schemas.microsoft.com/office/word" w:val="1"/>
+    <w:compatSetting w:name="differentiateMultirowTableHeaders" w:uri="http://schemas.microsoft.com/office/word" w:val="1"/>
+    <w:compatSetting w:name="useWord2013TrackBottomHyphenation" w:uri="http://schemas.microsoft.com/office/word" w:val="0"/>
+  </w:compat>
+  <w:rsids>
+    <w:rsidRoot w:val="00715C35"/>
+    <w:rsid w:val="00715C35"/>
+    <w:rsid w:val="00914566"/>
+  </w:rsids>
+  <m:mathPr>
+    <m:mathFont m:val="Cambria Math"/>
+    <m:brkBin m:val="before"/>
+    <m:brkBinSub m:val="--"/>
+    <m:smallFrac m:val="0"/>
+    <m:dispDef/>
+    <m:lMargin m:val="0"/>
+    <m:rMargin m:val="0"/>
+    <m:defJc m:val="centerGroup"/>
+    <m:wrapIndent m:val="1440"/>
+    <m:intLim m:val="subSup"/>
+    <m:naryLim m:val="undOvr"/>
+  </m:mathPr>
+  <w:themeFontLang w:val="pt-BR"/>
+  <w:clrSchemeMapping w:bg1="light1" w:t1="dark1" w:bg2="light2" w:t2="dark2" w:accent1="accent1" w:accent2="accent2" w:accent3="accent3" w:accent4="accent4" w:accent5="accent5" w:accent6="accent6" w:hyperlink="hyperlink" w:followedHyperlink="followedHyperlink"/>
+  <w:decimalSymbol w:val=","/>
+  <w:listSeparator w:val=";"/>
+  <w15:chartTrackingRefBased/>
+</w:settings>
+</file>
+
+<file path=word/glossary/styles.xml><?xml version="1.0" encoding="utf-8"?>
+<w:styles xmlns:mc="http://schemas.openxmlformats.org/markup-compatibility/2006" xmlns:r="http://schemas.openxmlformats.org/officeDocument/2006/relationships" xmlns:w="http://schemas.openxmlformats.org/wordprocessingml/2006/main" xmlns:w14="http://schemas.microsoft.com/office/word/2010/wordml" xmlns:w15="http://schemas.microsoft.com/office/word/2012/wordml" xmlns:w16cex="http://schemas.microsoft.com/office/word/2018/wordml/cex" xmlns:w16cid="http://schemas.microsoft.com/office/word/2016/wordml/cid" xmlns:w16="http://schemas.microsoft.com/office/word/2018/wordml" xmlns:w16se="http://schemas.microsoft.com/office/word/2015/wordml/symex" mc:Ignorable="w14 w15 w16se w16cid w16 w16cex">
+  <w:docDefaults>
+    <w:rPrDefault>
+      <w:rPr>
+        <w:rFonts w:asciiTheme="minorHAnsi" w:eastAsiaTheme="minorEastAsia" w:hAnsiTheme="minorHAnsi" w:cstheme="minorBidi"/>
+        <w:sz w:val="22"/>
+        <w:szCs w:val="22"/>
+        <w:lang w:val="pt-BR" w:eastAsia="pt-BR" w:bidi="ar-SA"/>
+      </w:rPr>
+    </w:rPrDefault>
+    <w:pPrDefault>
+      <w:pPr>
+        <w:spacing w:after="160" w:line="259" w:lineRule="auto"/>
+      </w:pPr>
+    </w:pPrDefault>
+  </w:docDefaults>
+  <w:latentStyles w:defLockedState="0" w:defUIPriority="99" w:defSemiHidden="0" w:defUnhideWhenUsed="0" w:defQFormat="0" w:count="376">
     <w:lsdException w:name="Normal" w:uiPriority="0" w:qFormat="1"/>
     <w:lsdException w:name="heading 1" w:uiPriority="9" w:qFormat="1"/>
     <w:lsdException w:name="heading 2" w:semiHidden="1" w:uiPriority="9" w:unhideWhenUsed="1" w:qFormat="1"/>
@@ -1455,6 +3882,11 @@
     <w:lsdException w:name="List Table 5 Dark Accent 6" w:uiPriority="50"/>
     <w:lsdException w:name="List Table 6 Colorful Accent 6" w:uiPriority="51"/>
     <w:lsdException w:name="List Table 7 Colorful Accent 6" w:uiPriority="52"/>
+    <w:lsdException w:name="Mention" w:semiHidden="1" w:unhideWhenUsed="1"/>
+    <w:lsdException w:name="Smart Hyperlink" w:semiHidden="1" w:unhideWhenUsed="1"/>
+    <w:lsdException w:name="Hashtag" w:semiHidden="1" w:unhideWhenUsed="1"/>
+    <w:lsdException w:name="Unresolved Mention" w:semiHidden="1" w:unhideWhenUsed="1"/>
+    <w:lsdException w:name="Smart Link" w:semiHidden="1" w:unhideWhenUsed="1"/>
   </w:latentStyles>
   <w:style w:type="paragraph" w:default="1" w:styleId="Normal">
     <w:name w:val="Normal"/>
@@ -1487,18 +3919,18 @@
     <w:semiHidden/>
     <w:unhideWhenUsed/>
   </w:style>
-  <w:style w:type="paragraph" w:styleId="PargrafodaLista">
-    <w:name w:val="List Paragraph"/>
-    <w:basedOn w:val="Normal"/>
-    <w:uiPriority w:val="34"/>
-    <w:qFormat/>
-    <w:rsid w:val="00C939F8"/>
-    <w:pPr>
-      <w:ind w:left="720"/>
-      <w:contextualSpacing/>
-    </w:pPr>
+  <w:style w:type="paragraph" w:customStyle="1" w:styleId="05A37C3F926C4EAAAA1BBD2BCCDF4F95">
+    <w:name w:val="05A37C3F926C4EAAAA1BBD2BCCDF4F95"/>
+    <w:rsid w:val="00715C35"/>
   </w:style>
 </w:styles>
+</file>
+
+<file path=word/glossary/webSettings.xml><?xml version="1.0" encoding="utf-8"?>
+<w:webSettings xmlns:mc="http://schemas.openxmlformats.org/markup-compatibility/2006" xmlns:r="http://schemas.openxmlformats.org/officeDocument/2006/relationships" xmlns:w="http://schemas.openxmlformats.org/wordprocessingml/2006/main" xmlns:w14="http://schemas.microsoft.com/office/word/2010/wordml" xmlns:w15="http://schemas.microsoft.com/office/word/2012/wordml" xmlns:w16cex="http://schemas.microsoft.com/office/word/2018/wordml/cex" xmlns:w16cid="http://schemas.microsoft.com/office/word/2016/wordml/cid" xmlns:w16="http://schemas.microsoft.com/office/word/2018/wordml" xmlns:w16se="http://schemas.microsoft.com/office/word/2015/wordml/symex" mc:Ignorable="w14 w15 w16se w16cid w16 w16cex">
+  <w:optimizeForBrowser/>
+  <w:allowPNG/>
+</w:webSettings>
 </file>
 
 <file path=word/theme/theme1.xml><?xml version="1.0" encoding="utf-8"?>
@@ -1760,4 +4192,16 @@
     </a:ext>
   </a:extLst>
 </a:theme>
+</file>
+
+<file path=customXml/item1.xml><?xml version="1.0" encoding="utf-8"?>
+<b:Sources xmlns:b="http://schemas.openxmlformats.org/officeDocument/2006/bibliography" xmlns="http://schemas.openxmlformats.org/officeDocument/2006/bibliography" SelectedStyle="\APASixthEditionOfficeOnline.xsl" StyleName="APA" Version="6"/>
+</file>
+
+<file path=customXml/itemProps1.xml><?xml version="1.0" encoding="utf-8"?>
+<ds:datastoreItem xmlns:ds="http://schemas.openxmlformats.org/officeDocument/2006/customXml" ds:itemID="{F25C1F1D-B00E-4C06-8272-D558FA1745A8}">
+  <ds:schemaRefs>
+    <ds:schemaRef ds:uri="http://schemas.openxmlformats.org/officeDocument/2006/bibliography"/>
+  </ds:schemaRefs>
+</ds:datastoreItem>
 </file>